--- a/LoanEDA.docx
+++ b/LoanEDA.docx
@@ -112,7 +112,15 @@
         <w:rPr>
           <w:sz w:val="18"/>
         </w:rPr>
-        <w:t>lending company Prosper. The dataset contains over 100,000 borrowers with 84 variables. Prosper connects lenders, who are individual investors that can selectively invest their money in loans to borrowers based on a variety of criteria like credit score, prospers rating grade, profession, loan type &amp; more.</w:t>
+        <w:t>lending company Prosper. The dataset contains over 100,000 borrowers with 84 variables. Prosper connects lenders, who are individual investors that can selectively invest their money in loans to borrowers</w:t>
+      </w:r>
+      <w:bookmarkStart w:id="3" w:name="_GoBack"/>
+      <w:bookmarkEnd w:id="3"/>
+      <w:r>
+        <w:rPr>
+          <w:sz w:val="18"/>
+        </w:rPr>
+        <w:t xml:space="preserve"> based on a variety of criteria like credit score, prospers rating grade, profession, loan type &amp; more.</w:t>
       </w:r>
     </w:p>
     <w:p>
@@ -122,8 +130,8 @@
           <w:sz w:val="18"/>
         </w:rPr>
       </w:pPr>
-      <w:bookmarkStart w:id="3" w:name="in-this-analysis-i-aim-to-visualize-and-"/>
-      <w:bookmarkEnd w:id="3"/>
+      <w:bookmarkStart w:id="4" w:name="in-this-analysis-i-aim-to-visualize-and-"/>
+      <w:bookmarkEnd w:id="4"/>
       <w:r>
         <w:rPr>
           <w:sz w:val="18"/>
@@ -153,8 +161,8 @@
           <w:sz w:val="28"/>
         </w:rPr>
       </w:pPr>
-      <w:bookmarkStart w:id="4" w:name="univariate-plots-section"/>
-      <w:bookmarkEnd w:id="4"/>
+      <w:bookmarkStart w:id="5" w:name="univariate-plots-section"/>
+      <w:bookmarkEnd w:id="5"/>
       <w:r>
         <w:rPr>
           <w:sz w:val="28"/>
@@ -183,8 +191,8 @@
           <w:sz w:val="18"/>
         </w:rPr>
       </w:pPr>
-      <w:bookmarkStart w:id="5" w:name="firstly-i-take-out-the-cancelled-loans-b"/>
-      <w:bookmarkEnd w:id="5"/>
+      <w:bookmarkStart w:id="6" w:name="firstly-i-take-out-the-cancelled-loans-b"/>
+      <w:bookmarkEnd w:id="6"/>
       <w:r>
         <w:rPr>
           <w:sz w:val="18"/>
@@ -199,8 +207,8 @@
           <w:sz w:val="18"/>
         </w:rPr>
       </w:pPr>
-      <w:bookmarkStart w:id="6" w:name="loans-and-the-loans-were-not-initialized"/>
-      <w:bookmarkEnd w:id="6"/>
+      <w:bookmarkStart w:id="7" w:name="loans-and-the-loans-were-not-initialized"/>
+      <w:bookmarkEnd w:id="7"/>
       <w:r>
         <w:rPr>
           <w:sz w:val="18"/>
@@ -214,8 +222,8 @@
           <w:sz w:val="18"/>
         </w:rPr>
       </w:pPr>
-      <w:bookmarkStart w:id="7" w:name="the-avg-credit-score-will-give-us-a-bett"/>
-      <w:bookmarkEnd w:id="7"/>
+      <w:bookmarkStart w:id="8" w:name="the-avg-credit-score-will-give-us-a-bett"/>
+      <w:bookmarkEnd w:id="8"/>
       <w:r>
         <w:rPr>
           <w:sz w:val="18"/>
@@ -341,8 +349,8 @@
         </w:rPr>
         <w:t>2</w:t>
       </w:r>
-      <w:bookmarkStart w:id="8" w:name="plotting-the-distribution-of-avg-credit-"/>
-      <w:bookmarkEnd w:id="8"/>
+      <w:bookmarkStart w:id="9" w:name="plotting-the-distribution-of-avg-credit-"/>
+      <w:bookmarkEnd w:id="9"/>
     </w:p>
     <w:p>
       <w:pPr>
@@ -365,16 +373,16 @@
           <w:sz w:val="18"/>
         </w:rPr>
       </w:pPr>
-      <w:bookmarkStart w:id="9" w:name="most-traditional-companies-would-want-to"/>
-      <w:bookmarkEnd w:id="9"/>
+      <w:bookmarkStart w:id="10" w:name="most-traditional-companies-would-want-to"/>
+      <w:bookmarkEnd w:id="10"/>
       <w:r>
         <w:rPr>
           <w:sz w:val="18"/>
         </w:rPr>
         <w:t>Most traditional companies would want to know the credit score of the</w:t>
       </w:r>
-      <w:bookmarkStart w:id="10" w:name="portfolio-as-it-is-a-more-universal-meas"/>
-      <w:bookmarkEnd w:id="10"/>
+      <w:bookmarkStart w:id="11" w:name="portfolio-as-it-is-a-more-universal-meas"/>
+      <w:bookmarkEnd w:id="11"/>
       <w:r>
         <w:rPr>
           <w:sz w:val="18"/>
@@ -398,22 +406,21 @@
       <w:r>
         <w:rPr>
           <w:noProof/>
-          <w:sz w:val="22"/>
         </w:rPr>
         <w:drawing>
-          <wp:inline distT="0" distB="0" distL="0" distR="0">
-            <wp:extent cx="4620126" cy="3696101"/>
+          <wp:inline distT="0" distB="0" distL="0" distR="0" wp14:anchorId="47EE36CB" wp14:editId="1711EA25">
+            <wp:extent cx="5943600" cy="3681359"/>
             <wp:effectExtent l="0" t="0" r="0" b="0"/>
-            <wp:docPr id="1" name="Picture"/>
-            <wp:cNvGraphicFramePr/>
+            <wp:docPr id="1" name="Picture 1"/>
+            <wp:cNvGraphicFramePr>
+              <a:graphicFrameLocks xmlns:a="http://schemas.openxmlformats.org/drawingml/2006/main" noChangeAspect="1"/>
+            </wp:cNvGraphicFramePr>
             <a:graphic xmlns:a="http://schemas.openxmlformats.org/drawingml/2006/main">
               <a:graphicData uri="http://schemas.openxmlformats.org/drawingml/2006/picture">
                 <pic:pic xmlns:pic="http://schemas.openxmlformats.org/drawingml/2006/picture">
                   <pic:nvPicPr>
-                    <pic:cNvPr id="0" name="Picture" descr="LoanEDA_files/figure-docx/Univariate_Plots-1.png"/>
-                    <pic:cNvPicPr>
-                      <a:picLocks noChangeAspect="1" noChangeArrowheads="1"/>
-                    </pic:cNvPicPr>
+                    <pic:cNvPr id="1" name=""/>
+                    <pic:cNvPicPr/>
                   </pic:nvPicPr>
                   <pic:blipFill>
                     <a:blip r:embed="rId7"/>
@@ -421,20 +428,14 @@
                       <a:fillRect/>
                     </a:stretch>
                   </pic:blipFill>
-                  <pic:spPr bwMode="auto">
+                  <pic:spPr>
                     <a:xfrm>
                       <a:off x="0" y="0"/>
-                      <a:ext cx="4620126" cy="3696101"/>
+                      <a:ext cx="5956522" cy="3689363"/>
                     </a:xfrm>
                     <a:prstGeom prst="rect">
                       <a:avLst/>
                     </a:prstGeom>
-                    <a:noFill/>
-                    <a:ln w="9525">
-                      <a:noFill/>
-                      <a:headEnd/>
-                      <a:tailEnd/>
-                    </a:ln>
                   </pic:spPr>
                 </pic:pic>
               </a:graphicData>
@@ -451,8 +452,8 @@
           <w:sz w:val="18"/>
         </w:rPr>
       </w:pPr>
-      <w:bookmarkStart w:id="11" w:name="we-can-see-the-mean-credit-score-for-all"/>
-      <w:bookmarkEnd w:id="11"/>
+      <w:bookmarkStart w:id="12" w:name="we-can-see-the-mean-credit-score-for-all"/>
+      <w:bookmarkEnd w:id="12"/>
       <w:r>
         <w:rPr>
           <w:sz w:val="18"/>
@@ -468,8 +469,8 @@
           <w:sz w:val="18"/>
         </w:rPr>
       </w:pPr>
-      <w:bookmarkStart w:id="12" w:name="this-is-considered-good-credit-according"/>
-      <w:bookmarkEnd w:id="12"/>
+      <w:bookmarkStart w:id="13" w:name="this-is-considered-good-credit-according"/>
+      <w:bookmarkEnd w:id="13"/>
       <w:r>
         <w:rPr>
           <w:sz w:val="18"/>
@@ -485,8 +486,8 @@
           <w:sz w:val="18"/>
         </w:rPr>
       </w:pPr>
-      <w:bookmarkStart w:id="13" w:name="is-very-poor-17-of-people-may-not-be-app"/>
-      <w:bookmarkEnd w:id="13"/>
+      <w:bookmarkStart w:id="14" w:name="is-very-poor-17-of-people-may-not-be-app"/>
+      <w:bookmarkEnd w:id="14"/>
       <w:r>
         <w:rPr>
           <w:sz w:val="18"/>
@@ -502,8 +503,8 @@
           <w:sz w:val="18"/>
         </w:rPr>
       </w:pPr>
-      <w:bookmarkStart w:id="14" w:name="is-fair-20.2-considered-subprime"/>
-      <w:bookmarkEnd w:id="14"/>
+      <w:bookmarkStart w:id="15" w:name="is-fair-20.2-considered-subprime"/>
+      <w:bookmarkEnd w:id="15"/>
       <w:r>
         <w:rPr>
           <w:sz w:val="18"/>
@@ -519,8 +520,8 @@
           <w:sz w:val="18"/>
         </w:rPr>
       </w:pPr>
-      <w:bookmarkStart w:id="15" w:name="is-good-21.5-8-liklihood-of-serious-deli"/>
-      <w:bookmarkEnd w:id="15"/>
+      <w:bookmarkStart w:id="16" w:name="is-good-21.5-8-liklihood-of-serious-deli"/>
+      <w:bookmarkEnd w:id="16"/>
       <w:r>
         <w:rPr>
           <w:sz w:val="18"/>
@@ -536,8 +537,8 @@
           <w:sz w:val="18"/>
         </w:rPr>
       </w:pPr>
-      <w:bookmarkStart w:id="16" w:name="is-very-good-18.2-likely-to-receive-bett"/>
-      <w:bookmarkEnd w:id="16"/>
+      <w:bookmarkStart w:id="17" w:name="is-very-good-18.2-likely-to-receive-bett"/>
+      <w:bookmarkEnd w:id="17"/>
       <w:r>
         <w:rPr>
           <w:sz w:val="18"/>
@@ -553,8 +554,8 @@
           <w:sz w:val="18"/>
         </w:rPr>
       </w:pPr>
-      <w:bookmarkStart w:id="17" w:name="is-exceptional19.9-at-the-top-of-the-lis"/>
-      <w:bookmarkEnd w:id="17"/>
+      <w:bookmarkStart w:id="18" w:name="is-exceptional19.9-at-the-top-of-the-lis"/>
+      <w:bookmarkEnd w:id="18"/>
       <w:r>
         <w:rPr>
           <w:sz w:val="18"/>
@@ -562,8 +563,8 @@
         <w:t>800-850 is Exceptional(19.9%) at the top of the list for best rates w lenders</w:t>
       </w:r>
     </w:p>
-    <w:bookmarkStart w:id="18" w:name="httpswww.experian.comblogsask-experiancr"/>
-    <w:bookmarkEnd w:id="18"/>
+    <w:bookmarkStart w:id="19" w:name="httpswww.experian.comblogsask-experiancr"/>
+    <w:bookmarkEnd w:id="19"/>
     <w:p>
       <w:pPr>
         <w:pStyle w:val="BlockText"/>
@@ -608,8 +609,8 @@
           <w:szCs w:val="20"/>
         </w:rPr>
       </w:pPr>
-      <w:bookmarkStart w:id="19" w:name="creating-labels-for-each-of-the-categori"/>
-      <w:bookmarkEnd w:id="19"/>
+      <w:bookmarkStart w:id="20" w:name="creating-labels-for-each-of-the-categori"/>
+      <w:bookmarkEnd w:id="20"/>
       <w:r>
         <w:rPr>
           <w:sz w:val="18"/>
@@ -1095,8 +1096,8 @@
           <w:sz w:val="18"/>
         </w:rPr>
       </w:pPr>
-      <w:bookmarkStart w:id="20" w:name="debt-consolidation-is-the-highest-catego"/>
-      <w:bookmarkEnd w:id="20"/>
+      <w:bookmarkStart w:id="21" w:name="debt-consolidation-is-the-highest-catego"/>
+      <w:bookmarkEnd w:id="21"/>
       <w:r>
         <w:rPr>
           <w:sz w:val="18"/>
@@ -1980,8 +1981,8 @@
           <w:sz w:val="18"/>
         </w:rPr>
       </w:pPr>
-      <w:bookmarkStart w:id="21" w:name="in-the-documentation-it-says"/>
-      <w:bookmarkEnd w:id="21"/>
+      <w:bookmarkStart w:id="22" w:name="in-the-documentation-it-says"/>
+      <w:bookmarkEnd w:id="22"/>
       <w:r>
         <w:rPr>
           <w:sz w:val="18"/>
@@ -1996,8 +1997,8 @@
           <w:sz w:val="18"/>
         </w:rPr>
       </w:pPr>
-      <w:bookmarkStart w:id="22" w:name="pre-2009-prosper-generated-grades-with-t"/>
-      <w:bookmarkEnd w:id="22"/>
+      <w:bookmarkStart w:id="23" w:name="pre-2009-prosper-generated-grades-with-t"/>
+      <w:bookmarkEnd w:id="23"/>
       <w:r>
         <w:rPr>
           <w:sz w:val="18"/>
@@ -2012,8 +2013,8 @@
           <w:sz w:val="18"/>
         </w:rPr>
       </w:pPr>
-      <w:bookmarkStart w:id="23" w:name="post-2009-they-used-the-grade-prosperrat"/>
-      <w:bookmarkEnd w:id="23"/>
+      <w:bookmarkStart w:id="24" w:name="post-2009-they-used-the-grade-prosperrat"/>
+      <w:bookmarkEnd w:id="24"/>
       <w:r>
         <w:rPr>
           <w:sz w:val="18"/>
@@ -2028,8 +2029,8 @@
           <w:sz w:val="18"/>
         </w:rPr>
       </w:pPr>
-      <w:bookmarkStart w:id="24" w:name="here-we-are-creating-a-universal-grading"/>
-      <w:bookmarkEnd w:id="24"/>
+      <w:bookmarkStart w:id="25" w:name="here-we-are-creating-a-universal-grading"/>
+      <w:bookmarkEnd w:id="25"/>
       <w:r>
         <w:rPr>
           <w:sz w:val="18"/>
@@ -3007,8 +3008,8 @@
           <w:sz w:val="18"/>
         </w:rPr>
       </w:pPr>
-      <w:bookmarkStart w:id="25" w:name="we-can-see-we-have-many-categories-inclu"/>
-      <w:bookmarkEnd w:id="25"/>
+      <w:bookmarkStart w:id="26" w:name="we-can-see-we-have-many-categories-inclu"/>
+      <w:bookmarkEnd w:id="26"/>
       <w:r>
         <w:rPr>
           <w:sz w:val="18"/>
@@ -3023,8 +3024,8 @@
           <w:sz w:val="18"/>
         </w:rPr>
       </w:pPr>
-      <w:bookmarkStart w:id="26" w:name="we-could-simplify-this-an-better-define-"/>
-      <w:bookmarkEnd w:id="26"/>
+      <w:bookmarkStart w:id="27" w:name="we-could-simplify-this-an-better-define-"/>
+      <w:bookmarkEnd w:id="27"/>
       <w:r>
         <w:rPr>
           <w:sz w:val="18"/>
@@ -3196,8 +3197,8 @@
           <w:szCs w:val="20"/>
         </w:rPr>
       </w:pPr>
-      <w:bookmarkStart w:id="27" w:name="based-on-the-existing-categories-we-can-"/>
-      <w:bookmarkEnd w:id="27"/>
+      <w:bookmarkStart w:id="28" w:name="based-on-the-existing-categories-we-can-"/>
+      <w:bookmarkEnd w:id="28"/>
       <w:r>
         <w:rPr>
           <w:sz w:val="18"/>
@@ -3227,8 +3228,8 @@
           <w:sz w:val="18"/>
         </w:rPr>
       </w:pPr>
-      <w:bookmarkStart w:id="28" w:name="centered-around-being-complete-current-o"/>
-      <w:bookmarkEnd w:id="28"/>
+      <w:bookmarkStart w:id="29" w:name="centered-around-being-complete-current-o"/>
+      <w:bookmarkEnd w:id="29"/>
       <w:r>
         <w:rPr>
           <w:sz w:val="18"/>
@@ -3243,8 +3244,8 @@
           <w:sz w:val="18"/>
         </w:rPr>
       </w:pPr>
-      <w:bookmarkStart w:id="29" w:name="according-to-prospers-website"/>
-      <w:bookmarkEnd w:id="29"/>
+      <w:bookmarkStart w:id="30" w:name="according-to-prospers-website"/>
+      <w:bookmarkEnd w:id="30"/>
       <w:r>
         <w:rPr>
           <w:sz w:val="18"/>
@@ -3259,8 +3260,8 @@
           <w:sz w:val="18"/>
         </w:rPr>
       </w:pPr>
-      <w:bookmarkStart w:id="30" w:name="a-borrower-loan-is-charged-off-when-it-r"/>
-      <w:bookmarkEnd w:id="30"/>
+      <w:bookmarkStart w:id="31" w:name="a-borrower-loan-is-charged-off-when-it-r"/>
+      <w:bookmarkEnd w:id="31"/>
       <w:r>
         <w:rPr>
           <w:sz w:val="18"/>
@@ -3561,8 +3562,8 @@
           <w:sz w:val="18"/>
         </w:rPr>
       </w:pPr>
-      <w:bookmarkStart w:id="31" w:name="lets-check-to-see-where-we-should-catego"/>
-      <w:bookmarkEnd w:id="31"/>
+      <w:bookmarkStart w:id="32" w:name="lets-check-to-see-where-we-should-catego"/>
+      <w:bookmarkEnd w:id="32"/>
       <w:r>
         <w:rPr>
           <w:sz w:val="18"/>
@@ -3577,8 +3578,8 @@
           <w:sz w:val="18"/>
         </w:rPr>
       </w:pPr>
-      <w:bookmarkStart w:id="32" w:name="looking-at-their-funded"/>
-      <w:bookmarkEnd w:id="32"/>
+      <w:bookmarkStart w:id="33" w:name="looking-at-their-funded"/>
+      <w:bookmarkEnd w:id="33"/>
       <w:r>
         <w:rPr>
           <w:sz w:val="18"/>
@@ -3593,8 +3594,8 @@
           <w:sz w:val="18"/>
         </w:rPr>
       </w:pPr>
-      <w:bookmarkStart w:id="33" w:name="because-they-are-99.65-funded-well-categ"/>
-      <w:bookmarkEnd w:id="33"/>
+      <w:bookmarkStart w:id="34" w:name="because-they-are-99.65-funded-well-categ"/>
+      <w:bookmarkEnd w:id="34"/>
       <w:r>
         <w:rPr>
           <w:sz w:val="18"/>
@@ -3710,8 +3711,8 @@
           <w:szCs w:val="20"/>
         </w:rPr>
       </w:pPr>
-      <w:bookmarkStart w:id="34" w:name="summarizing-all-past-dues-as-one-categor"/>
-      <w:bookmarkEnd w:id="34"/>
+      <w:bookmarkStart w:id="35" w:name="summarizing-all-past-dues-as-one-categor"/>
+      <w:bookmarkEnd w:id="35"/>
       <w:r>
         <w:rPr>
           <w:sz w:val="18"/>
@@ -3741,8 +3742,8 @@
           <w:sz w:val="18"/>
         </w:rPr>
       </w:pPr>
-      <w:bookmarkStart w:id="35" w:name="summarizing-charged-off-defaulted-as-one"/>
-      <w:bookmarkEnd w:id="35"/>
+      <w:bookmarkStart w:id="36" w:name="summarizing-charged-off-defaulted-as-one"/>
+      <w:bookmarkEnd w:id="36"/>
       <w:r>
         <w:rPr>
           <w:sz w:val="18"/>
@@ -4732,8 +4733,8 @@
           <w:sz w:val="18"/>
         </w:rPr>
       </w:pPr>
-      <w:bookmarkStart w:id="36" w:name="this-is-the-distribution-of-completed-cu"/>
-      <w:bookmarkEnd w:id="36"/>
+      <w:bookmarkStart w:id="37" w:name="this-is-the-distribution-of-completed-cu"/>
+      <w:bookmarkEnd w:id="37"/>
       <w:r>
         <w:rPr>
           <w:sz w:val="18"/>
@@ -5036,8 +5037,8 @@
           <w:szCs w:val="20"/>
         </w:rPr>
       </w:pPr>
-      <w:bookmarkStart w:id="37" w:name="this-is-the-same-distribution-but-is-a-p"/>
-      <w:bookmarkEnd w:id="37"/>
+      <w:bookmarkStart w:id="38" w:name="this-is-the-same-distribution-but-is-a-p"/>
+      <w:bookmarkEnd w:id="38"/>
       <w:r>
         <w:rPr>
           <w:sz w:val="18"/>
@@ -5480,8 +5481,8 @@
           <w:szCs w:val="20"/>
         </w:rPr>
       </w:pPr>
-      <w:bookmarkStart w:id="38" w:name="interesting-to-see-that-it-does-look-lik"/>
-      <w:bookmarkEnd w:id="38"/>
+      <w:bookmarkStart w:id="39" w:name="interesting-to-see-that-it-does-look-lik"/>
+      <w:bookmarkEnd w:id="39"/>
       <w:r>
         <w:rPr>
           <w:sz w:val="18"/>
@@ -5511,8 +5512,8 @@
           <w:sz w:val="18"/>
         </w:rPr>
       </w:pPr>
-      <w:bookmarkStart w:id="39" w:name="even-though-their-credit-ratings-are-not"/>
-      <w:bookmarkEnd w:id="39"/>
+      <w:bookmarkStart w:id="40" w:name="even-though-their-credit-ratings-are-not"/>
+      <w:bookmarkEnd w:id="40"/>
       <w:r>
         <w:rPr>
           <w:sz w:val="18"/>
@@ -5837,8 +5838,8 @@
           <w:szCs w:val="32"/>
         </w:rPr>
       </w:pPr>
-      <w:bookmarkStart w:id="40" w:name="bivariate-analysis"/>
-      <w:bookmarkEnd w:id="40"/>
+      <w:bookmarkStart w:id="41" w:name="bivariate-analysis"/>
+      <w:bookmarkEnd w:id="41"/>
       <w:r>
         <w:rPr>
           <w:sz w:val="28"/>
@@ -5868,8 +5869,8 @@
           <w:sz w:val="18"/>
         </w:rPr>
       </w:pPr>
-      <w:bookmarkStart w:id="41" w:name="now-looking-at-the-interest-rate-among-t"/>
-      <w:bookmarkEnd w:id="41"/>
+      <w:bookmarkStart w:id="42" w:name="now-looking-at-the-interest-rate-among-t"/>
+      <w:bookmarkEnd w:id="42"/>
       <w:r>
         <w:rPr>
           <w:sz w:val="18"/>
@@ -5884,8 +5885,8 @@
           <w:sz w:val="18"/>
         </w:rPr>
       </w:pPr>
-      <w:bookmarkStart w:id="42" w:name="the-top-75-percentile-of-completed-loans"/>
-      <w:bookmarkEnd w:id="42"/>
+      <w:bookmarkStart w:id="43" w:name="the-top-75-percentile-of-completed-loans"/>
+      <w:bookmarkEnd w:id="43"/>
       <w:r>
         <w:rPr>
           <w:sz w:val="18"/>
@@ -5900,8 +5901,8 @@
           <w:sz w:val="18"/>
         </w:rPr>
       </w:pPr>
-      <w:bookmarkStart w:id="43" w:name="its-also-interesting-to-see-that-that-is"/>
-      <w:bookmarkEnd w:id="43"/>
+      <w:bookmarkStart w:id="44" w:name="its-also-interesting-to-see-that-that-is"/>
+      <w:bookmarkEnd w:id="44"/>
       <w:r>
         <w:rPr>
           <w:sz w:val="18"/>
@@ -5916,8 +5917,8 @@
           <w:sz w:val="18"/>
         </w:rPr>
       </w:pPr>
-      <w:bookmarkStart w:id="44" w:name="past-due-and-defaulted-loans-have-a-medi"/>
-      <w:bookmarkEnd w:id="44"/>
+      <w:bookmarkStart w:id="45" w:name="past-due-and-defaulted-loans-have-a-medi"/>
+      <w:bookmarkEnd w:id="45"/>
       <w:r>
         <w:rPr>
           <w:sz w:val="18"/>
@@ -5932,8 +5933,8 @@
           <w:sz w:val="18"/>
         </w:rPr>
       </w:pPr>
-      <w:bookmarkStart w:id="45" w:name="so-this-is-a-good-indicator-of-when-a-lo"/>
-      <w:bookmarkEnd w:id="45"/>
+      <w:bookmarkStart w:id="46" w:name="so-this-is-a-good-indicator-of-when-a-lo"/>
+      <w:bookmarkEnd w:id="46"/>
       <w:r>
         <w:rPr>
           <w:sz w:val="18"/>
@@ -5948,8 +5949,8 @@
           <w:sz w:val="18"/>
         </w:rPr>
       </w:pPr>
-      <w:bookmarkStart w:id="46" w:name="high-risk-for-clients."/>
-      <w:bookmarkEnd w:id="46"/>
+      <w:bookmarkStart w:id="47" w:name="high-risk-for-clients."/>
+      <w:bookmarkEnd w:id="47"/>
       <w:r>
         <w:rPr>
           <w:sz w:val="18"/>
@@ -6710,8 +6711,8 @@
           <w:szCs w:val="20"/>
         </w:rPr>
       </w:pPr>
-      <w:bookmarkStart w:id="47" w:name="this-shows-the-distribution-of-prosper-g"/>
-      <w:bookmarkEnd w:id="47"/>
+      <w:bookmarkStart w:id="48" w:name="this-shows-the-distribution-of-prosper-g"/>
+      <w:bookmarkEnd w:id="48"/>
       <w:r>
         <w:rPr>
           <w:sz w:val="18"/>
@@ -6741,8 +6742,8 @@
           <w:sz w:val="18"/>
         </w:rPr>
       </w:pPr>
-      <w:bookmarkStart w:id="48" w:name="we-can-see-that-24.2-is-the-median-rate-"/>
-      <w:bookmarkEnd w:id="48"/>
+      <w:bookmarkStart w:id="49" w:name="we-can-see-that-24.2-is-the-median-rate-"/>
+      <w:bookmarkEnd w:id="49"/>
       <w:r>
         <w:rPr>
           <w:sz w:val="18"/>
@@ -6757,8 +6758,8 @@
           <w:sz w:val="18"/>
         </w:rPr>
       </w:pPr>
-      <w:bookmarkStart w:id="49" w:name="interesting-that-this-is-close-to-the-me"/>
-      <w:bookmarkEnd w:id="49"/>
+      <w:bookmarkStart w:id="50" w:name="interesting-that-this-is-close-to-the-me"/>
+      <w:bookmarkEnd w:id="50"/>
       <w:r>
         <w:rPr>
           <w:sz w:val="18"/>
@@ -6773,8 +6774,8 @@
           <w:sz w:val="18"/>
         </w:rPr>
       </w:pPr>
-      <w:bookmarkStart w:id="50" w:name="is-the-median-for-defaulted-vs-24.19-for"/>
-      <w:bookmarkEnd w:id="50"/>
+      <w:bookmarkStart w:id="51" w:name="is-the-median-for-defaulted-vs-24.19-for"/>
+      <w:bookmarkEnd w:id="51"/>
       <w:r>
         <w:rPr>
           <w:sz w:val="18"/>
@@ -7889,8 +7890,8 @@
           <w:szCs w:val="20"/>
         </w:rPr>
       </w:pPr>
-      <w:bookmarkStart w:id="51" w:name="unemployed-borrowers-had-a-median-rate-o"/>
-      <w:bookmarkEnd w:id="51"/>
+      <w:bookmarkStart w:id="52" w:name="unemployed-borrowers-had-a-median-rate-o"/>
+      <w:bookmarkEnd w:id="52"/>
       <w:r>
         <w:rPr>
           <w:sz w:val="18"/>
@@ -8750,8 +8751,8 @@
           <w:sz w:val="18"/>
         </w:rPr>
       </w:pPr>
-      <w:bookmarkStart w:id="52" w:name="the-most-interesting-relationship-i-saw-"/>
-      <w:bookmarkEnd w:id="52"/>
+      <w:bookmarkStart w:id="53" w:name="the-most-interesting-relationship-i-saw-"/>
+      <w:bookmarkEnd w:id="53"/>
       <w:r>
         <w:rPr>
           <w:sz w:val="18"/>
@@ -8766,8 +8767,8 @@
           <w:sz w:val="18"/>
         </w:rPr>
       </w:pPr>
-      <w:bookmarkStart w:id="53" w:name="to-be-around-the-25-interest-rate-level-"/>
-      <w:bookmarkEnd w:id="53"/>
+      <w:bookmarkStart w:id="54" w:name="to-be-around-the-25-interest-rate-level-"/>
+      <w:bookmarkEnd w:id="54"/>
       <w:r>
         <w:rPr>
           <w:sz w:val="18"/>
@@ -8782,8 +8783,8 @@
           <w:sz w:val="18"/>
         </w:rPr>
       </w:pPr>
-      <w:bookmarkStart w:id="54" w:name="loans-and-around-the-median-for-d-grade-"/>
-      <w:bookmarkEnd w:id="54"/>
+      <w:bookmarkStart w:id="55" w:name="loans-and-around-the-median-for-d-grade-"/>
+      <w:bookmarkEnd w:id="55"/>
       <w:r>
         <w:rPr>
           <w:sz w:val="18"/>
@@ -8798,8 +8799,8 @@
           <w:sz w:val="18"/>
         </w:rPr>
       </w:pPr>
-      <w:bookmarkStart w:id="55" w:name="whatever-the-case-a-borrower-that-is-wil"/>
-      <w:bookmarkEnd w:id="55"/>
+      <w:bookmarkStart w:id="56" w:name="whatever-the-case-a-borrower-that-is-wil"/>
+      <w:bookmarkEnd w:id="56"/>
       <w:r>
         <w:rPr>
           <w:sz w:val="18"/>
@@ -8814,8 +8815,8 @@
           <w:sz w:val="18"/>
         </w:rPr>
       </w:pPr>
-      <w:bookmarkStart w:id="56" w:name="a-sign-of-financial-irresponsibility-tha"/>
-      <w:bookmarkEnd w:id="56"/>
+      <w:bookmarkStart w:id="57" w:name="a-sign-of-financial-irresponsibility-tha"/>
+      <w:bookmarkEnd w:id="57"/>
       <w:r>
         <w:rPr>
           <w:sz w:val="18"/>
@@ -8834,8 +8835,8 @@
           <w:szCs w:val="32"/>
         </w:rPr>
       </w:pPr>
-      <w:bookmarkStart w:id="57" w:name="multivariate-plots-section"/>
-      <w:bookmarkEnd w:id="57"/>
+      <w:bookmarkStart w:id="58" w:name="multivariate-plots-section"/>
+      <w:bookmarkEnd w:id="58"/>
       <w:r>
         <w:rPr>
           <w:sz w:val="28"/>
@@ -8865,8 +8866,8 @@
           <w:sz w:val="18"/>
         </w:rPr>
       </w:pPr>
-      <w:bookmarkStart w:id="58" w:name="when-examining-the-income-rates-of-emplo"/>
-      <w:bookmarkEnd w:id="58"/>
+      <w:bookmarkStart w:id="59" w:name="when-examining-the-income-rates-of-emplo"/>
+      <w:bookmarkEnd w:id="59"/>
       <w:r>
         <w:rPr>
           <w:sz w:val="18"/>
@@ -8881,8 +8882,8 @@
           <w:sz w:val="18"/>
         </w:rPr>
       </w:pPr>
-      <w:bookmarkStart w:id="59" w:name="we-can-see-that-a-good-floor-for-income-"/>
-      <w:bookmarkEnd w:id="59"/>
+      <w:bookmarkStart w:id="60" w:name="we-can-see-that-a-good-floor-for-income-"/>
+      <w:bookmarkEnd w:id="60"/>
       <w:r>
         <w:rPr>
           <w:sz w:val="18"/>
@@ -8897,8 +8898,8 @@
           <w:sz w:val="18"/>
         </w:rPr>
       </w:pPr>
-      <w:bookmarkStart w:id="60" w:name="this-is-the-median-income-for-defaulted-"/>
-      <w:bookmarkEnd w:id="60"/>
+      <w:bookmarkStart w:id="61" w:name="this-is-the-median-income-for-defaulted-"/>
+      <w:bookmarkEnd w:id="61"/>
       <w:r>
         <w:rPr>
           <w:sz w:val="18"/>
@@ -8913,8 +8914,8 @@
           <w:sz w:val="18"/>
         </w:rPr>
       </w:pPr>
-      <w:bookmarkStart w:id="61" w:name="it-is-also-the-bottom-25-of-most-almost-"/>
-      <w:bookmarkEnd w:id="61"/>
+      <w:bookmarkStart w:id="62" w:name="it-is-also-the-bottom-25-of-most-almost-"/>
+      <w:bookmarkEnd w:id="62"/>
       <w:r>
         <w:rPr>
           <w:sz w:val="18"/>
@@ -10220,8 +10221,8 @@
           <w:sz w:val="18"/>
         </w:rPr>
       </w:pPr>
-      <w:bookmarkStart w:id="62" w:name="it-looks-like-the-prosper-grades-also-sh"/>
-      <w:bookmarkEnd w:id="62"/>
+      <w:bookmarkStart w:id="63" w:name="it-looks-like-the-prosper-grades-also-sh"/>
+      <w:bookmarkEnd w:id="63"/>
       <w:r>
         <w:rPr>
           <w:sz w:val="18"/>
@@ -10236,8 +10237,8 @@
           <w:sz w:val="18"/>
         </w:rPr>
       </w:pPr>
-      <w:bookmarkStart w:id="63" w:name="just-because-the-above-graph-resembles-a"/>
-      <w:bookmarkEnd w:id="63"/>
+      <w:bookmarkStart w:id="64" w:name="just-because-the-above-graph-resembles-a"/>
+      <w:bookmarkEnd w:id="64"/>
       <w:r>
         <w:rPr>
           <w:sz w:val="18"/>
@@ -10252,8 +10253,8 @@
           <w:sz w:val="18"/>
         </w:rPr>
       </w:pPr>
-      <w:bookmarkStart w:id="64" w:name="that-it-is-a-normal-distribtion-credit-s"/>
-      <w:bookmarkEnd w:id="64"/>
+      <w:bookmarkStart w:id="65" w:name="that-it-is-a-normal-distribtion-credit-s"/>
+      <w:bookmarkEnd w:id="65"/>
       <w:r>
         <w:rPr>
           <w:sz w:val="18"/>
@@ -10268,8 +10269,8 @@
           <w:sz w:val="18"/>
         </w:rPr>
       </w:pPr>
-      <w:bookmarkStart w:id="65" w:name="we-will-explore-this-in-the-bivariate-pl"/>
-      <w:bookmarkEnd w:id="65"/>
+      <w:bookmarkStart w:id="66" w:name="we-will-explore-this-in-the-bivariate-pl"/>
+      <w:bookmarkEnd w:id="66"/>
       <w:r>
         <w:rPr>
           <w:sz w:val="18"/>
@@ -11015,8 +11016,8 @@
           <w:szCs w:val="20"/>
         </w:rPr>
       </w:pPr>
-      <w:bookmarkStart w:id="66" w:name="i-am-looking-at-the-data-before-2009-and"/>
-      <w:bookmarkEnd w:id="66"/>
+      <w:bookmarkStart w:id="67" w:name="i-am-looking-at-the-data-before-2009-and"/>
+      <w:bookmarkEnd w:id="67"/>
       <w:r>
         <w:rPr>
           <w:sz w:val="18"/>
@@ -11046,8 +11047,8 @@
           <w:sz w:val="18"/>
         </w:rPr>
       </w:pPr>
-      <w:bookmarkStart w:id="67" w:name="prosper-went-through-some-changes-becaus"/>
-      <w:bookmarkEnd w:id="67"/>
+      <w:bookmarkStart w:id="68" w:name="prosper-went-through-some-changes-becaus"/>
+      <w:bookmarkEnd w:id="68"/>
       <w:r>
         <w:rPr>
           <w:sz w:val="18"/>
@@ -11062,8 +11063,8 @@
           <w:sz w:val="18"/>
         </w:rPr>
       </w:pPr>
-      <w:bookmarkStart w:id="68" w:name="see-how-they-changed-their-lending-crite"/>
-      <w:bookmarkEnd w:id="68"/>
+      <w:bookmarkStart w:id="69" w:name="see-how-they-changed-their-lending-crite"/>
+      <w:bookmarkEnd w:id="69"/>
       <w:r>
         <w:rPr>
           <w:sz w:val="18"/>
@@ -12761,8 +12762,8 @@
           <w:sz w:val="18"/>
         </w:rPr>
       </w:pPr>
-      <w:bookmarkStart w:id="69" w:name="we-can-see-that-it-looked-like-a-fairly-"/>
-      <w:bookmarkEnd w:id="69"/>
+      <w:bookmarkStart w:id="70" w:name="we-can-see-that-it-looked-like-a-fairly-"/>
+      <w:bookmarkEnd w:id="70"/>
       <w:r>
         <w:rPr>
           <w:sz w:val="18"/>
@@ -12777,8 +12778,8 @@
           <w:sz w:val="18"/>
         </w:rPr>
       </w:pPr>
-      <w:bookmarkStart w:id="70" w:name="after-2009-the-cut-down-on-loans-under-6"/>
-      <w:bookmarkEnd w:id="70"/>
+      <w:bookmarkStart w:id="71" w:name="after-2009-the-cut-down-on-loans-under-6"/>
+      <w:bookmarkEnd w:id="71"/>
       <w:r>
         <w:rPr>
           <w:sz w:val="18"/>
@@ -12793,8 +12794,8 @@
           <w:sz w:val="18"/>
         </w:rPr>
       </w:pPr>
-      <w:bookmarkStart w:id="71" w:name="their-average-credit-score-also-increase"/>
-      <w:bookmarkEnd w:id="71"/>
+      <w:bookmarkStart w:id="72" w:name="their-average-credit-score-also-increase"/>
+      <w:bookmarkEnd w:id="72"/>
       <w:r>
         <w:rPr>
           <w:sz w:val="18"/>
@@ -13009,8 +13010,8 @@
           <w:sz w:val="18"/>
         </w:rPr>
       </w:pPr>
-      <w:bookmarkStart w:id="72" w:name="because-debt-consolidation-is-the-most-p"/>
-      <w:bookmarkEnd w:id="72"/>
+      <w:bookmarkStart w:id="73" w:name="because-debt-consolidation-is-the-most-p"/>
+      <w:bookmarkEnd w:id="73"/>
       <w:r>
         <w:rPr>
           <w:sz w:val="18"/>
@@ -13025,8 +13026,8 @@
           <w:sz w:val="18"/>
         </w:rPr>
       </w:pPr>
-      <w:bookmarkStart w:id="73" w:name="exploring-this-category-more-and-seeing-"/>
-      <w:bookmarkEnd w:id="73"/>
+      <w:bookmarkStart w:id="74" w:name="exploring-this-category-more-and-seeing-"/>
+      <w:bookmarkEnd w:id="74"/>
       <w:r>
         <w:rPr>
           <w:sz w:val="18"/>
@@ -13041,8 +13042,8 @@
           <w:sz w:val="18"/>
         </w:rPr>
       </w:pPr>
-      <w:bookmarkStart w:id="74" w:name="below-we-can-see-the-debt-to-income-of-c"/>
-      <w:bookmarkEnd w:id="74"/>
+      <w:bookmarkStart w:id="75" w:name="below-we-can-see-the-debt-to-income-of-c"/>
+      <w:bookmarkEnd w:id="75"/>
       <w:r>
         <w:rPr>
           <w:sz w:val="18"/>
@@ -13057,8 +13058,8 @@
           <w:sz w:val="18"/>
         </w:rPr>
       </w:pPr>
-      <w:bookmarkStart w:id="75" w:name="defaulted-loans-have-24-higher-mean-debt"/>
-      <w:bookmarkEnd w:id="75"/>
+      <w:bookmarkStart w:id="76" w:name="defaulted-loans-have-24-higher-mean-debt"/>
+      <w:bookmarkEnd w:id="76"/>
       <w:r>
         <w:rPr>
           <w:sz w:val="18"/>
@@ -14816,8 +14817,8 @@
           <w:szCs w:val="20"/>
         </w:rPr>
       </w:pPr>
-      <w:bookmarkStart w:id="76" w:name="looking-at-the-bank-card-utilizatin-rate"/>
-      <w:bookmarkEnd w:id="76"/>
+      <w:bookmarkStart w:id="77" w:name="looking-at-the-bank-card-utilizatin-rate"/>
+      <w:bookmarkEnd w:id="77"/>
       <w:r>
         <w:rPr>
           <w:sz w:val="18"/>
@@ -14847,8 +14848,8 @@
           <w:sz w:val="18"/>
         </w:rPr>
       </w:pPr>
-      <w:bookmarkStart w:id="77" w:name="we-can-see-that-unsuccessful-loans-had-2"/>
-      <w:bookmarkEnd w:id="77"/>
+      <w:bookmarkStart w:id="78" w:name="we-can-see-that-unsuccessful-loans-had-2"/>
+      <w:bookmarkEnd w:id="78"/>
       <w:r>
         <w:rPr>
           <w:sz w:val="18"/>
@@ -14863,8 +14864,8 @@
           <w:sz w:val="18"/>
         </w:rPr>
       </w:pPr>
-      <w:bookmarkStart w:id="78" w:name="vs-61"/>
-      <w:bookmarkEnd w:id="78"/>
+      <w:bookmarkStart w:id="79" w:name="vs-61"/>
+      <w:bookmarkEnd w:id="79"/>
       <w:r>
         <w:rPr>
           <w:sz w:val="18"/>
@@ -16535,8 +16536,8 @@
           <w:szCs w:val="20"/>
         </w:rPr>
       </w:pPr>
-      <w:bookmarkStart w:id="79" w:name="the-loan-quarter-is-formatted-so-that-th"/>
-      <w:bookmarkEnd w:id="79"/>
+      <w:bookmarkStart w:id="80" w:name="the-loan-quarter-is-formatted-so-that-th"/>
+      <w:bookmarkEnd w:id="80"/>
       <w:r>
         <w:rPr>
           <w:sz w:val="18"/>
@@ -16566,8 +16567,8 @@
           <w:sz w:val="18"/>
         </w:rPr>
       </w:pPr>
-      <w:bookmarkStart w:id="80" w:name="thus-below-we-are-transforming-it-so-the"/>
-      <w:bookmarkEnd w:id="80"/>
+      <w:bookmarkStart w:id="81" w:name="thus-below-we-are-transforming-it-so-the"/>
+      <w:bookmarkEnd w:id="81"/>
       <w:r>
         <w:rPr>
           <w:sz w:val="18"/>
@@ -16743,8 +16744,8 @@
           <w:sz w:val="18"/>
         </w:rPr>
       </w:pPr>
-      <w:bookmarkStart w:id="81" w:name="i-visualized-the-loan-payments-by-quarte"/>
-      <w:bookmarkEnd w:id="81"/>
+      <w:bookmarkStart w:id="82" w:name="i-visualized-the-loan-payments-by-quarte"/>
+      <w:bookmarkEnd w:id="82"/>
       <w:r>
         <w:rPr>
           <w:sz w:val="18"/>
@@ -16759,8 +16760,8 @@
           <w:sz w:val="18"/>
         </w:rPr>
       </w:pPr>
-      <w:bookmarkStart w:id="82" w:name="cash-flows-are-coming-from-on-a-rolling-"/>
-      <w:bookmarkEnd w:id="82"/>
+      <w:bookmarkStart w:id="83" w:name="cash-flows-are-coming-from-on-a-rolling-"/>
+      <w:bookmarkEnd w:id="83"/>
       <w:r>
         <w:rPr>
           <w:sz w:val="18"/>
@@ -16775,8 +16776,8 @@
           <w:sz w:val="18"/>
         </w:rPr>
       </w:pPr>
-      <w:bookmarkStart w:id="83" w:name="that-c-grade-loans-have-grown-more-popul"/>
-      <w:bookmarkEnd w:id="83"/>
+      <w:bookmarkStart w:id="84" w:name="that-c-grade-loans-have-grown-more-popul"/>
+      <w:bookmarkEnd w:id="84"/>
       <w:r>
         <w:rPr>
           <w:sz w:val="18"/>
@@ -16791,8 +16792,8 @@
           <w:sz w:val="18"/>
         </w:rPr>
       </w:pPr>
-      <w:bookmarkStart w:id="84" w:name="while-b-and-a-loans-have-remained-consis"/>
-      <w:bookmarkEnd w:id="84"/>
+      <w:bookmarkStart w:id="85" w:name="while-b-and-a-loans-have-remained-consis"/>
+      <w:bookmarkEnd w:id="85"/>
       <w:r>
         <w:rPr>
           <w:sz w:val="18"/>
@@ -16807,8 +16808,8 @@
           <w:sz w:val="18"/>
         </w:rPr>
       </w:pPr>
-      <w:bookmarkStart w:id="85" w:name="flows-droppedd-after-2009-perhaps-becaus"/>
-      <w:bookmarkEnd w:id="85"/>
+      <w:bookmarkStart w:id="86" w:name="flows-droppedd-after-2009-perhaps-becaus"/>
+      <w:bookmarkEnd w:id="86"/>
       <w:r>
         <w:rPr>
           <w:sz w:val="18"/>
@@ -16823,8 +16824,8 @@
           <w:sz w:val="18"/>
         </w:rPr>
       </w:pPr>
-      <w:bookmarkStart w:id="86" w:name="good-borrowers-have-refinanced-or-found-"/>
-      <w:bookmarkEnd w:id="86"/>
+      <w:bookmarkStart w:id="87" w:name="good-borrowers-have-refinanced-or-found-"/>
+      <w:bookmarkEnd w:id="87"/>
       <w:r>
         <w:rPr>
           <w:sz w:val="18"/>
@@ -17223,8 +17224,8 @@
           <w:szCs w:val="20"/>
         </w:rPr>
       </w:pPr>
-      <w:bookmarkStart w:id="87" w:name="below-we-can-see-the-loan-amounts-in-mil"/>
-      <w:bookmarkEnd w:id="87"/>
+      <w:bookmarkStart w:id="88" w:name="below-we-can-see-the-loan-amounts-in-mil"/>
+      <w:bookmarkEnd w:id="88"/>
       <w:r>
         <w:rPr>
           <w:sz w:val="18"/>
@@ -17254,8 +17255,8 @@
           <w:sz w:val="18"/>
         </w:rPr>
       </w:pPr>
-      <w:bookmarkStart w:id="88" w:name="the-quality-of-the-loans-originated-as-w"/>
-      <w:bookmarkEnd w:id="88"/>
+      <w:bookmarkStart w:id="89" w:name="the-quality-of-the-loans-originated-as-w"/>
+      <w:bookmarkEnd w:id="89"/>
       <w:r>
         <w:rPr>
           <w:sz w:val="18"/>
@@ -17270,8 +17271,8 @@
           <w:sz w:val="18"/>
         </w:rPr>
       </w:pPr>
-      <w:bookmarkStart w:id="89" w:name="we-see-that-a-b-c-loans-all-grew-in-term"/>
-      <w:bookmarkEnd w:id="89"/>
+      <w:bookmarkStart w:id="90" w:name="we-see-that-a-b-c-loans-all-grew-in-term"/>
+      <w:bookmarkEnd w:id="90"/>
       <w:r>
         <w:rPr>
           <w:sz w:val="18"/>
@@ -17656,8 +17657,8 @@
           <w:szCs w:val="20"/>
         </w:rPr>
       </w:pPr>
-      <w:bookmarkStart w:id="90" w:name="now-we-can-look-at-each-loan-category-an"/>
-      <w:bookmarkEnd w:id="90"/>
+      <w:bookmarkStart w:id="91" w:name="now-we-can-look-at-each-loan-category-an"/>
+      <w:bookmarkEnd w:id="91"/>
       <w:r>
         <w:rPr>
           <w:sz w:val="18"/>
@@ -17687,8 +17688,8 @@
           <w:sz w:val="18"/>
         </w:rPr>
       </w:pPr>
-      <w:bookmarkStart w:id="91" w:name="we-see-the-distribution-in-millions-of-h"/>
-      <w:bookmarkEnd w:id="91"/>
+      <w:bookmarkStart w:id="92" w:name="we-see-the-distribution-in-millions-of-h"/>
+      <w:bookmarkEnd w:id="92"/>
       <w:r>
         <w:rPr>
           <w:sz w:val="18"/>
@@ -18080,8 +18081,8 @@
           <w:szCs w:val="20"/>
         </w:rPr>
       </w:pPr>
-      <w:bookmarkStart w:id="92" w:name="below-we-can-see-what-percentage-of-each"/>
-      <w:bookmarkEnd w:id="92"/>
+      <w:bookmarkStart w:id="93" w:name="below-we-can-see-what-percentage-of-each"/>
+      <w:bookmarkEnd w:id="93"/>
       <w:r>
         <w:rPr>
           <w:sz w:val="18"/>
@@ -18111,8 +18112,8 @@
           <w:sz w:val="18"/>
         </w:rPr>
       </w:pPr>
-      <w:bookmarkStart w:id="93" w:name="it-looks-like-the-largest-incremental-pe"/>
-      <w:bookmarkEnd w:id="93"/>
+      <w:bookmarkStart w:id="94" w:name="it-looks-like-the-largest-incremental-pe"/>
+      <w:bookmarkEnd w:id="94"/>
       <w:r>
         <w:rPr>
           <w:sz w:val="18"/>
@@ -18127,8 +18128,8 @@
           <w:sz w:val="18"/>
         </w:rPr>
       </w:pPr>
-      <w:bookmarkStart w:id="94" w:name="this-combined-with-our-earlier-analysis-"/>
-      <w:bookmarkEnd w:id="94"/>
+      <w:bookmarkStart w:id="95" w:name="this-combined-with-our-earlier-analysis-"/>
+      <w:bookmarkEnd w:id="95"/>
       <w:r>
         <w:rPr>
           <w:sz w:val="18"/>
@@ -18143,8 +18144,8 @@
           <w:sz w:val="18"/>
         </w:rPr>
       </w:pPr>
-      <w:bookmarkStart w:id="95" w:name="a-median-interest-rate-similar-to-the-de"/>
-      <w:bookmarkEnd w:id="95"/>
+      <w:bookmarkStart w:id="96" w:name="a-median-interest-rate-similar-to-the-de"/>
+      <w:bookmarkEnd w:id="96"/>
       <w:r>
         <w:rPr>
           <w:sz w:val="18"/>
@@ -18159,8 +18160,8 @@
           <w:sz w:val="18"/>
         </w:rPr>
       </w:pPr>
-      <w:bookmarkStart w:id="96" w:name="probably-the-lowest-category-of-loan-tha"/>
-      <w:bookmarkEnd w:id="96"/>
+      <w:bookmarkStart w:id="97" w:name="probably-the-lowest-category-of-loan-tha"/>
+      <w:bookmarkEnd w:id="97"/>
       <w:r>
         <w:rPr>
           <w:sz w:val="18"/>
@@ -18777,8 +18778,8 @@
           <w:szCs w:val="20"/>
         </w:rPr>
       </w:pPr>
-      <w:bookmarkStart w:id="97" w:name="below-we-see-the-different-occupations-o"/>
-      <w:bookmarkEnd w:id="97"/>
+      <w:bookmarkStart w:id="98" w:name="below-we-see-the-different-occupations-o"/>
+      <w:bookmarkEnd w:id="98"/>
       <w:r>
         <w:rPr>
           <w:sz w:val="18"/>
@@ -18808,8 +18809,8 @@
           <w:sz w:val="18"/>
         </w:rPr>
       </w:pPr>
-      <w:bookmarkStart w:id="98" w:name="of-those-loans-are-in-good-or-bad-standi"/>
-      <w:bookmarkEnd w:id="98"/>
+      <w:bookmarkStart w:id="99" w:name="of-those-loans-are-in-good-or-bad-standi"/>
+      <w:bookmarkEnd w:id="99"/>
       <w:r>
         <w:rPr>
           <w:sz w:val="18"/>
@@ -18824,8 +18825,8 @@
           <w:sz w:val="18"/>
         </w:rPr>
       </w:pPr>
-      <w:bookmarkStart w:id="99" w:name="students-at-technical-schools-have-the-w"/>
-      <w:bookmarkEnd w:id="99"/>
+      <w:bookmarkStart w:id="100" w:name="students-at-technical-schools-have-the-w"/>
+      <w:bookmarkEnd w:id="100"/>
       <w:r>
         <w:rPr>
           <w:sz w:val="18"/>
@@ -18840,8 +18841,8 @@
           <w:sz w:val="18"/>
         </w:rPr>
       </w:pPr>
-      <w:bookmarkStart w:id="100" w:name="judges-psycholigst-and-dentists-have-the"/>
-      <w:bookmarkEnd w:id="100"/>
+      <w:bookmarkStart w:id="101" w:name="judges-psycholigst-and-dentists-have-the"/>
+      <w:bookmarkEnd w:id="101"/>
       <w:r>
         <w:rPr>
           <w:sz w:val="18"/>
@@ -18856,8 +18857,8 @@
           <w:sz w:val="18"/>
         </w:rPr>
       </w:pPr>
-      <w:bookmarkStart w:id="101" w:name="further-analysis-could-be-done-with-stud"/>
-      <w:bookmarkEnd w:id="101"/>
+      <w:bookmarkStart w:id="102" w:name="further-analysis-could-be-done-with-stud"/>
+      <w:bookmarkEnd w:id="102"/>
       <w:r>
         <w:rPr>
           <w:sz w:val="18"/>
@@ -18872,8 +18873,8 @@
           <w:sz w:val="18"/>
         </w:rPr>
       </w:pPr>
-      <w:bookmarkStart w:id="102" w:name="schools-they-attend-graduation-rates-gra"/>
-      <w:bookmarkEnd w:id="102"/>
+      <w:bookmarkStart w:id="103" w:name="schools-they-attend-graduation-rates-gra"/>
+      <w:bookmarkEnd w:id="103"/>
       <w:r>
         <w:rPr>
           <w:sz w:val="18"/>
@@ -19490,8 +19491,8 @@
           <w:szCs w:val="20"/>
         </w:rPr>
       </w:pPr>
-      <w:bookmarkStart w:id="103" w:name="now-you-can-see-the-loan-based-on-loan-r"/>
-      <w:bookmarkEnd w:id="103"/>
+      <w:bookmarkStart w:id="104" w:name="now-you-can-see-the-loan-based-on-loan-r"/>
+      <w:bookmarkEnd w:id="104"/>
       <w:r>
         <w:rPr>
           <w:sz w:val="18"/>
@@ -19521,8 +19522,8 @@
           <w:sz w:val="18"/>
         </w:rPr>
       </w:pPr>
-      <w:bookmarkStart w:id="104" w:name="na-and-personal-loans-are-the-worst-perf"/>
-      <w:bookmarkEnd w:id="104"/>
+      <w:bookmarkStart w:id="105" w:name="na-and-personal-loans-are-the-worst-perf"/>
+      <w:bookmarkEnd w:id="105"/>
       <w:r>
         <w:rPr>
           <w:sz w:val="18"/>
@@ -19537,8 +19538,8 @@
           <w:sz w:val="18"/>
         </w:rPr>
       </w:pPr>
-      <w:bookmarkStart w:id="105" w:name="continue-to-perform-badly-and-have-high-"/>
-      <w:bookmarkEnd w:id="105"/>
+      <w:bookmarkStart w:id="106" w:name="continue-to-perform-badly-and-have-high-"/>
+      <w:bookmarkEnd w:id="106"/>
       <w:r>
         <w:rPr>
           <w:sz w:val="18"/>
@@ -19553,8 +19554,8 @@
           <w:sz w:val="18"/>
         </w:rPr>
       </w:pPr>
-      <w:bookmarkStart w:id="106" w:name="rv-loans-perform-much-better-than-all-ot"/>
-      <w:bookmarkEnd w:id="106"/>
+      <w:bookmarkStart w:id="107" w:name="rv-loans-perform-much-better-than-all-ot"/>
+      <w:bookmarkEnd w:id="107"/>
       <w:r>
         <w:rPr>
           <w:sz w:val="18"/>
@@ -19569,8 +19570,8 @@
           <w:sz w:val="18"/>
         </w:rPr>
       </w:pPr>
-      <w:bookmarkStart w:id="107" w:name="rv-customers-are-usually-retired-and-old"/>
-      <w:bookmarkEnd w:id="107"/>
+      <w:bookmarkStart w:id="108" w:name="rv-customers-are-usually-retired-and-old"/>
+      <w:bookmarkEnd w:id="108"/>
       <w:r>
         <w:rPr>
           <w:sz w:val="18"/>
@@ -19585,8 +19586,8 @@
           <w:sz w:val="18"/>
         </w:rPr>
       </w:pPr>
-      <w:bookmarkStart w:id="108" w:name="luxury-purchase-longer-term."/>
-      <w:bookmarkEnd w:id="108"/>
+      <w:bookmarkStart w:id="109" w:name="luxury-purchase-longer-term."/>
+      <w:bookmarkEnd w:id="109"/>
       <w:r>
         <w:rPr>
           <w:sz w:val="18"/>
@@ -20205,8 +20206,8 @@
           <w:szCs w:val="32"/>
         </w:rPr>
       </w:pPr>
-      <w:bookmarkStart w:id="109" w:name="final-plots-and-summary"/>
-      <w:bookmarkEnd w:id="109"/>
+      <w:bookmarkStart w:id="110" w:name="final-plots-and-summary"/>
+      <w:bookmarkEnd w:id="110"/>
       <w:r>
         <w:rPr>
           <w:sz w:val="28"/>
@@ -20236,8 +20237,8 @@
           <w:sz w:val="18"/>
         </w:rPr>
       </w:pPr>
-      <w:bookmarkStart w:id="110" w:name="first-i-think-its-important-to-see-prosp"/>
-      <w:bookmarkEnd w:id="110"/>
+      <w:bookmarkStart w:id="111" w:name="first-i-think-its-important-to-see-prosp"/>
+      <w:bookmarkEnd w:id="111"/>
       <w:r>
         <w:rPr>
           <w:sz w:val="18"/>
@@ -20252,8 +20253,8 @@
           <w:sz w:val="18"/>
         </w:rPr>
       </w:pPr>
-      <w:bookmarkStart w:id="111" w:name="this-plot-shows-both-the-pre-credit-cris"/>
-      <w:bookmarkEnd w:id="111"/>
+      <w:bookmarkStart w:id="112" w:name="this-plot-shows-both-the-pre-credit-cris"/>
+      <w:bookmarkEnd w:id="112"/>
       <w:r>
         <w:rPr>
           <w:sz w:val="18"/>
@@ -20268,8 +20269,8 @@
           <w:sz w:val="18"/>
         </w:rPr>
       </w:pPr>
-      <w:bookmarkStart w:id="112" w:name="its-good-to-see-how-prosper-adjusted-the"/>
-      <w:bookmarkEnd w:id="112"/>
+      <w:bookmarkStart w:id="113" w:name="its-good-to-see-how-prosper-adjusted-the"/>
+      <w:bookmarkEnd w:id="113"/>
       <w:r>
         <w:rPr>
           <w:sz w:val="18"/>
@@ -20284,8 +20285,8 @@
           <w:sz w:val="18"/>
         </w:rPr>
       </w:pPr>
-      <w:bookmarkStart w:id="113" w:name="prospers-adjustments-show-us-that-they-i"/>
-      <w:bookmarkEnd w:id="113"/>
+      <w:bookmarkStart w:id="114" w:name="prospers-adjustments-show-us-that-they-i"/>
+      <w:bookmarkEnd w:id="114"/>
       <w:r>
         <w:rPr>
           <w:sz w:val="18"/>
@@ -20300,8 +20301,8 @@
           <w:sz w:val="18"/>
         </w:rPr>
       </w:pPr>
-      <w:bookmarkStart w:id="114" w:name="all-different-credit-categories-to-gain-"/>
-      <w:bookmarkEnd w:id="114"/>
+      <w:bookmarkStart w:id="115" w:name="all-different-credit-categories-to-gain-"/>
+      <w:bookmarkEnd w:id="115"/>
       <w:r>
         <w:rPr>
           <w:sz w:val="18"/>
@@ -20316,8 +20317,8 @@
           <w:sz w:val="18"/>
         </w:rPr>
       </w:pPr>
-      <w:bookmarkStart w:id="115" w:name="they-really-tightened-their-lending-poli"/>
-      <w:bookmarkEnd w:id="115"/>
+      <w:bookmarkStart w:id="116" w:name="they-really-tightened-their-lending-poli"/>
+      <w:bookmarkEnd w:id="116"/>
       <w:r>
         <w:rPr>
           <w:sz w:val="18"/>
@@ -20382,8 +20383,8 @@
           <w:szCs w:val="20"/>
         </w:rPr>
       </w:pPr>
-      <w:bookmarkStart w:id="116" w:name="this-chart-shows-how-much-in-loans-prosp"/>
-      <w:bookmarkEnd w:id="116"/>
+      <w:bookmarkStart w:id="117" w:name="this-chart-shows-how-much-in-loans-prosp"/>
+      <w:bookmarkEnd w:id="117"/>
       <w:r>
         <w:rPr>
           <w:sz w:val="18"/>
@@ -20413,8 +20414,8 @@
           <w:sz w:val="18"/>
         </w:rPr>
       </w:pPr>
-      <w:bookmarkStart w:id="117" w:name="its-good-to-see-that-they-figured-out-wh"/>
-      <w:bookmarkEnd w:id="117"/>
+      <w:bookmarkStart w:id="118" w:name="its-good-to-see-that-they-figured-out-wh"/>
+      <w:bookmarkEnd w:id="118"/>
       <w:r>
         <w:rPr>
           <w:sz w:val="18"/>
@@ -20429,8 +20430,8 @@
           <w:sz w:val="18"/>
         </w:rPr>
       </w:pPr>
-      <w:bookmarkStart w:id="118" w:name="then-after-2010-they-ramped-up-their-loa"/>
-      <w:bookmarkEnd w:id="118"/>
+      <w:bookmarkStart w:id="119" w:name="then-after-2010-they-ramped-up-their-loa"/>
+      <w:bookmarkEnd w:id="119"/>
       <w:r>
         <w:rPr>
           <w:sz w:val="18"/>
@@ -20445,8 +20446,8 @@
           <w:sz w:val="18"/>
         </w:rPr>
       </w:pPr>
-      <w:bookmarkStart w:id="119" w:name="grew-the-most-this-is-consistent-with-ou"/>
-      <w:bookmarkEnd w:id="119"/>
+      <w:bookmarkStart w:id="120" w:name="grew-the-most-this-is-consistent-with-ou"/>
+      <w:bookmarkEnd w:id="120"/>
       <w:r>
         <w:rPr>
           <w:sz w:val="18"/>
@@ -20461,8 +20462,8 @@
           <w:sz w:val="18"/>
         </w:rPr>
       </w:pPr>
-      <w:bookmarkStart w:id="120" w:name="lowest-grade-of-loan-that-does-not-have-"/>
-      <w:bookmarkEnd w:id="120"/>
+      <w:bookmarkStart w:id="121" w:name="lowest-grade-of-loan-that-does-not-have-"/>
+      <w:bookmarkEnd w:id="121"/>
       <w:r>
         <w:rPr>
           <w:sz w:val="18"/>
@@ -20527,8 +20528,8 @@
           <w:szCs w:val="20"/>
         </w:rPr>
       </w:pPr>
-      <w:bookmarkStart w:id="121" w:name="finally-here-we-can-see-the-performance-"/>
-      <w:bookmarkEnd w:id="121"/>
+      <w:bookmarkStart w:id="122" w:name="finally-here-we-can-see-the-performance-"/>
+      <w:bookmarkEnd w:id="122"/>
       <w:r>
         <w:rPr>
           <w:sz w:val="18"/>
@@ -20558,8 +20559,8 @@
           <w:sz w:val="18"/>
         </w:rPr>
       </w:pPr>
-      <w:bookmarkStart w:id="122" w:name="its-interesting-to-see-different-categor"/>
-      <w:bookmarkEnd w:id="122"/>
+      <w:bookmarkStart w:id="123" w:name="its-interesting-to-see-different-categor"/>
+      <w:bookmarkEnd w:id="123"/>
       <w:r>
         <w:rPr>
           <w:sz w:val="18"/>
@@ -20574,8 +20575,8 @@
           <w:sz w:val="18"/>
         </w:rPr>
       </w:pPr>
-      <w:bookmarkStart w:id="123" w:name="na-and-personal-loans-perform-the-worst-"/>
-      <w:bookmarkEnd w:id="123"/>
+      <w:bookmarkStart w:id="124" w:name="na-and-personal-loans-perform-the-worst-"/>
+      <w:bookmarkEnd w:id="124"/>
       <w:r>
         <w:rPr>
           <w:sz w:val="18"/>
@@ -20590,8 +20591,8 @@
           <w:sz w:val="18"/>
         </w:rPr>
       </w:pPr>
-      <w:bookmarkStart w:id="124" w:name="loan-is-not-specified-and-because-borrow"/>
-      <w:bookmarkEnd w:id="124"/>
+      <w:bookmarkStart w:id="125" w:name="loan-is-not-specified-and-because-borrow"/>
+      <w:bookmarkEnd w:id="125"/>
       <w:r>
         <w:rPr>
           <w:sz w:val="18"/>
@@ -20606,8 +20607,8 @@
           <w:sz w:val="18"/>
         </w:rPr>
       </w:pPr>
-      <w:bookmarkStart w:id="125" w:name="reason-for-the-loan."/>
-      <w:bookmarkEnd w:id="125"/>
+      <w:bookmarkStart w:id="126" w:name="reason-for-the-loan."/>
+      <w:bookmarkEnd w:id="126"/>
       <w:r>
         <w:rPr>
           <w:sz w:val="18"/>
@@ -20627,8 +20628,8 @@
           <w:sz w:val="18"/>
         </w:rPr>
       </w:pPr>
-      <w:bookmarkStart w:id="126" w:name="luxury-items-like-rv-motorcycle-and-boat"/>
-      <w:bookmarkEnd w:id="126"/>
+      <w:bookmarkStart w:id="127" w:name="luxury-items-like-rv-motorcycle-and-boat"/>
+      <w:bookmarkEnd w:id="127"/>
       <w:r>
         <w:rPr>
           <w:sz w:val="18"/>
@@ -20643,8 +20644,8 @@
           <w:sz w:val="18"/>
         </w:rPr>
       </w:pPr>
-      <w:bookmarkStart w:id="127" w:name="would-not-buy-these-items-unless-they-co"/>
-      <w:bookmarkEnd w:id="127"/>
+      <w:bookmarkStart w:id="128" w:name="would-not-buy-these-items-unless-they-co"/>
+      <w:bookmarkEnd w:id="128"/>
       <w:r>
         <w:rPr>
           <w:sz w:val="18"/>
@@ -20659,8 +20660,8 @@
           <w:sz w:val="18"/>
         </w:rPr>
       </w:pPr>
-      <w:bookmarkStart w:id="128" w:name="wedding-engagement-rings-etc-are-all-als"/>
-      <w:bookmarkEnd w:id="128"/>
+      <w:bookmarkStart w:id="129" w:name="wedding-engagement-rings-etc-are-all-als"/>
+      <w:bookmarkEnd w:id="129"/>
       <w:r>
         <w:rPr>
           <w:sz w:val="18"/>
@@ -20675,8 +20676,8 @@
           <w:sz w:val="18"/>
         </w:rPr>
       </w:pPr>
-      <w:bookmarkStart w:id="129" w:name="a-lot-more-responsible-so-these-loans-lo"/>
-      <w:bookmarkEnd w:id="129"/>
+      <w:bookmarkStart w:id="130" w:name="a-lot-more-responsible-so-these-loans-lo"/>
+      <w:bookmarkEnd w:id="130"/>
       <w:r>
         <w:rPr>
           <w:sz w:val="18"/>
@@ -20743,8 +20744,8 @@
           <w:szCs w:val="32"/>
         </w:rPr>
       </w:pPr>
-      <w:bookmarkStart w:id="130" w:name="reflection"/>
-      <w:bookmarkEnd w:id="130"/>
+      <w:bookmarkStart w:id="131" w:name="reflection"/>
+      <w:bookmarkEnd w:id="131"/>
       <w:r>
         <w:rPr>
           <w:sz w:val="28"/>
@@ -20779,8 +20780,8 @@
           <w:sz w:val="18"/>
         </w:rPr>
       </w:pPr>
-      <w:bookmarkStart w:id="131" w:name="overall-i-learned-a-lot-about-the-differ"/>
-      <w:bookmarkEnd w:id="131"/>
+      <w:bookmarkStart w:id="132" w:name="overall-i-learned-a-lot-about-the-differ"/>
+      <w:bookmarkEnd w:id="132"/>
       <w:r>
         <w:rPr>
           <w:sz w:val="18"/>
@@ -20795,8 +20796,8 @@
           <w:sz w:val="18"/>
         </w:rPr>
       </w:pPr>
-      <w:bookmarkStart w:id="132" w:name="to-create-a-good-portfolio-of-loans-that"/>
-      <w:bookmarkEnd w:id="132"/>
+      <w:bookmarkStart w:id="133" w:name="to-create-a-good-portfolio-of-loans-that"/>
+      <w:bookmarkEnd w:id="133"/>
       <w:r>
         <w:rPr>
           <w:sz w:val="18"/>
@@ -20811,8 +20812,8 @@
           <w:sz w:val="18"/>
         </w:rPr>
       </w:pPr>
-      <w:bookmarkStart w:id="133" w:name="lead-to-defaults."/>
-      <w:bookmarkEnd w:id="133"/>
+      <w:bookmarkStart w:id="134" w:name="lead-to-defaults."/>
+      <w:bookmarkEnd w:id="134"/>
       <w:r>
         <w:rPr>
           <w:sz w:val="18"/>
@@ -20832,8 +20833,8 @@
           <w:sz w:val="18"/>
         </w:rPr>
       </w:pPr>
-      <w:bookmarkStart w:id="134" w:name="i-would-look-for-loans-that-are-below-th"/>
-      <w:bookmarkEnd w:id="134"/>
+      <w:bookmarkStart w:id="135" w:name="i-would-look-for-loans-that-are-below-th"/>
+      <w:bookmarkEnd w:id="135"/>
       <w:r>
         <w:rPr>
           <w:sz w:val="18"/>
@@ -20848,8 +20849,8 @@
           <w:sz w:val="18"/>
         </w:rPr>
       </w:pPr>
-      <w:bookmarkStart w:id="135" w:name="also-people-who-are-employed-and-make-30"/>
-      <w:bookmarkEnd w:id="135"/>
+      <w:bookmarkStart w:id="136" w:name="also-people-who-are-employed-and-make-30"/>
+      <w:bookmarkEnd w:id="136"/>
       <w:r>
         <w:rPr>
           <w:sz w:val="18"/>
@@ -20864,8 +20865,8 @@
           <w:sz w:val="18"/>
         </w:rPr>
       </w:pPr>
-      <w:bookmarkStart w:id="136" w:name="for-debt-consolidation-loans-i-would-loo"/>
-      <w:bookmarkEnd w:id="136"/>
+      <w:bookmarkStart w:id="137" w:name="for-debt-consolidation-loans-i-would-loo"/>
+      <w:bookmarkEnd w:id="137"/>
       <w:r>
         <w:rPr>
           <w:sz w:val="18"/>
@@ -20880,8 +20881,8 @@
           <w:sz w:val="18"/>
         </w:rPr>
       </w:pPr>
-      <w:bookmarkStart w:id="137" w:name="and-debt-to-income-rate-that-are-closer-"/>
-      <w:bookmarkEnd w:id="137"/>
+      <w:bookmarkStart w:id="138" w:name="and-debt-to-income-rate-that-are-closer-"/>
+      <w:bookmarkEnd w:id="138"/>
       <w:r>
         <w:rPr>
           <w:sz w:val="18"/>
@@ -20896,8 +20897,8 @@
           <w:sz w:val="18"/>
         </w:rPr>
       </w:pPr>
-      <w:bookmarkStart w:id="138" w:name="i-was-surprised-to-see-that-loans-for-lu"/>
-      <w:bookmarkEnd w:id="138"/>
+      <w:bookmarkStart w:id="139" w:name="i-was-surprised-to-see-that-loans-for-lu"/>
+      <w:bookmarkEnd w:id="139"/>
       <w:r>
         <w:rPr>
           <w:sz w:val="18"/>
@@ -20912,8 +20913,8 @@
           <w:sz w:val="18"/>
         </w:rPr>
       </w:pPr>
-      <w:bookmarkStart w:id="139" w:name="some-of-the-struggles-i-had-were-that-de"/>
-      <w:bookmarkEnd w:id="139"/>
+      <w:bookmarkStart w:id="140" w:name="some-of-the-struggles-i-had-were-that-de"/>
+      <w:bookmarkEnd w:id="140"/>
       <w:r>
         <w:rPr>
           <w:sz w:val="18"/>
@@ -20928,8 +20929,8 @@
           <w:sz w:val="18"/>
         </w:rPr>
       </w:pPr>
-      <w:bookmarkStart w:id="140" w:name="of-the-same-characteristics-and-if-i-wer"/>
-      <w:bookmarkEnd w:id="140"/>
+      <w:bookmarkStart w:id="141" w:name="of-the-same-characteristics-and-if-i-wer"/>
+      <w:bookmarkEnd w:id="141"/>
       <w:r>
         <w:rPr>
           <w:sz w:val="18"/>
@@ -20944,16 +20945,16 @@
           <w:sz w:val="18"/>
         </w:rPr>
       </w:pPr>
-      <w:bookmarkStart w:id="141" w:name="do-a-more-thorough-analysis-within-each-"/>
-      <w:bookmarkEnd w:id="141"/>
+      <w:bookmarkStart w:id="142" w:name="do-a-more-thorough-analysis-within-each-"/>
+      <w:bookmarkEnd w:id="142"/>
       <w:r>
         <w:rPr>
           <w:sz w:val="18"/>
         </w:rPr>
         <w:t>do a more thorough analysis within each type of loan</w:t>
       </w:r>
-      <w:bookmarkStart w:id="142" w:name="i-think-having-more-unique-data-points-l"/>
-      <w:bookmarkEnd w:id="142"/>
+      <w:bookmarkStart w:id="143" w:name="i-think-having-more-unique-data-points-l"/>
+      <w:bookmarkEnd w:id="143"/>
       <w:r>
         <w:rPr>
           <w:sz w:val="18"/>
@@ -20980,8 +20981,8 @@
         </w:rPr>
         <w:t>data points like what types of schools students</w:t>
       </w:r>
-      <w:bookmarkStart w:id="143" w:name="were-applying-from-and-the-students-stat"/>
-      <w:bookmarkEnd w:id="143"/>
+      <w:bookmarkStart w:id="144" w:name="were-applying-from-and-the-students-stat"/>
+      <w:bookmarkEnd w:id="144"/>
       <w:r>
         <w:rPr>
           <w:sz w:val="18"/>
@@ -21008,8 +21009,8 @@
         </w:rPr>
         <w:t>stats like their grades and majors</w:t>
       </w:r>
-      <w:bookmarkStart w:id="144" w:name="would-be-helpful-in-finding-successful-l"/>
-      <w:bookmarkEnd w:id="144"/>
+      <w:bookmarkStart w:id="145" w:name="would-be-helpful-in-finding-successful-l"/>
+      <w:bookmarkEnd w:id="145"/>
       <w:r>
         <w:rPr>
           <w:sz w:val="18"/>
@@ -21030,8 +21031,8 @@
           <w:sz w:val="18"/>
         </w:rPr>
       </w:pPr>
-      <w:bookmarkStart w:id="145" w:name="i-think-there-is-no-reason-to-give-na-lo"/>
-      <w:bookmarkEnd w:id="145"/>
+      <w:bookmarkStart w:id="146" w:name="i-think-there-is-no-reason-to-give-na-lo"/>
+      <w:bookmarkEnd w:id="146"/>
     </w:p>
     <w:p>
       <w:pPr>
@@ -21054,8 +21055,8 @@
           <w:sz w:val="18"/>
         </w:rPr>
       </w:pPr>
-      <w:bookmarkStart w:id="146" w:name="have-more-of-a-description-of-what-the-f"/>
-      <w:bookmarkEnd w:id="146"/>
+      <w:bookmarkStart w:id="147" w:name="have-more-of-a-description-of-what-the-f"/>
+      <w:bookmarkEnd w:id="147"/>
       <w:r>
         <w:rPr>
           <w:sz w:val="18"/>
@@ -21070,8 +21071,8 @@
           <w:sz w:val="18"/>
         </w:rPr>
       </w:pPr>
-      <w:bookmarkStart w:id="147" w:name="to-take-this-analysis-further-i-would-ba"/>
-      <w:bookmarkEnd w:id="147"/>
+      <w:bookmarkStart w:id="148" w:name="to-take-this-analysis-further-i-would-ba"/>
+      <w:bookmarkEnd w:id="148"/>
       <w:r>
         <w:rPr>
           <w:sz w:val="18"/>
@@ -21086,8 +21087,8 @@
           <w:sz w:val="18"/>
         </w:rPr>
       </w:pPr>
-      <w:bookmarkStart w:id="148" w:name="successful-loans-and-come-up-with-a-fact"/>
-      <w:bookmarkEnd w:id="148"/>
+      <w:bookmarkStart w:id="149" w:name="successful-loans-and-come-up-with-a-fact"/>
+      <w:bookmarkEnd w:id="149"/>
       <w:r>
         <w:rPr>
           <w:sz w:val="18"/>
@@ -21102,8 +21103,8 @@
           <w:sz w:val="18"/>
         </w:rPr>
       </w:pPr>
-      <w:bookmarkStart w:id="149" w:name="returns-are-currently-being-calculated-a"/>
-      <w:bookmarkEnd w:id="149"/>
+      <w:bookmarkStart w:id="150" w:name="returns-are-currently-being-calculated-a"/>
+      <w:bookmarkEnd w:id="150"/>
       <w:r>
         <w:rPr>
           <w:sz w:val="18"/>
@@ -21118,8 +21119,8 @@
           <w:sz w:val="18"/>
         </w:rPr>
       </w:pPr>
-      <w:bookmarkStart w:id="150" w:name="opportunities-with-underpriced-loans.-i-"/>
-      <w:bookmarkEnd w:id="150"/>
+      <w:bookmarkStart w:id="151" w:name="opportunities-with-underpriced-loans.-i-"/>
+      <w:bookmarkEnd w:id="151"/>
       <w:r>
         <w:rPr>
           <w:sz w:val="18"/>
@@ -21134,8 +21135,8 @@
           <w:sz w:val="18"/>
         </w:rPr>
       </w:pPr>
-      <w:bookmarkStart w:id="151" w:name="and-see-show-the-risk-level-and-what-the"/>
-      <w:bookmarkEnd w:id="151"/>
+      <w:bookmarkStart w:id="152" w:name="and-see-show-the-risk-level-and-what-the"/>
+      <w:bookmarkEnd w:id="152"/>
       <w:r>
         <w:rPr>
           <w:sz w:val="18"/>
@@ -21150,8 +21151,8 @@
           <w:sz w:val="18"/>
         </w:rPr>
       </w:pPr>
-      <w:bookmarkStart w:id="152" w:name="it-was-great-to-see-that-we-could-get-su"/>
-      <w:bookmarkEnd w:id="152"/>
+      <w:bookmarkStart w:id="153" w:name="it-was-great-to-see-that-we-could-get-su"/>
+      <w:bookmarkEnd w:id="153"/>
       <w:r>
         <w:rPr>
           <w:sz w:val="18"/>
@@ -21166,8 +21167,8 @@
           <w:sz w:val="18"/>
         </w:rPr>
       </w:pPr>
-      <w:bookmarkStart w:id="153" w:name="i-would-think-that-many-investors-just-p"/>
-      <w:bookmarkEnd w:id="153"/>
+      <w:bookmarkStart w:id="154" w:name="i-would-think-that-many-investors-just-p"/>
+      <w:bookmarkEnd w:id="154"/>
       <w:r>
         <w:rPr>
           <w:sz w:val="18"/>
@@ -21182,8 +21183,8 @@
           <w:sz w:val="18"/>
         </w:rPr>
       </w:pPr>
-      <w:bookmarkStart w:id="154" w:name="think-are-successful.-i-would-not-have-l"/>
-      <w:bookmarkEnd w:id="154"/>
+      <w:bookmarkStart w:id="155" w:name="think-are-successful.-i-would-not-have-l"/>
+      <w:bookmarkEnd w:id="155"/>
       <w:r>
         <w:rPr>
           <w:sz w:val="18"/>
@@ -21212,8 +21213,8 @@
         </w:rPr>
         <w:t xml:space="preserve"> I would not have lent to luxry items like boats</w:t>
       </w:r>
-      <w:bookmarkStart w:id="155" w:name="because-i-live-with-a-high-level-of-fina"/>
-      <w:bookmarkEnd w:id="155"/>
+      <w:bookmarkStart w:id="156" w:name="because-i-live-with-a-high-level-of-fina"/>
+      <w:bookmarkEnd w:id="156"/>
       <w:r>
         <w:rPr>
           <w:sz w:val="18"/>
@@ -21240,8 +21241,8 @@
         </w:rPr>
         <w:t>level of financial responsibility and know</w:t>
       </w:r>
-      <w:bookmarkStart w:id="156" w:name="that-boats-are-a-bad-investment-but-the-"/>
-      <w:bookmarkEnd w:id="156"/>
+      <w:bookmarkStart w:id="157" w:name="that-boats-are-a-bad-investment-but-the-"/>
+      <w:bookmarkEnd w:id="157"/>
       <w:r>
         <w:rPr>
           <w:sz w:val="18"/>
@@ -21268,8 +21269,8 @@
         </w:rPr>
         <w:t>but the loan data suggests otherwise.</w:t>
       </w:r>
-      <w:bookmarkStart w:id="157" w:name="i-think-the-skills-i-learned-here-will-r"/>
-      <w:bookmarkEnd w:id="157"/>
+      <w:bookmarkStart w:id="158" w:name="i-think-the-skills-i-learned-here-will-r"/>
+      <w:bookmarkEnd w:id="158"/>
       <w:r>
         <w:rPr>
           <w:sz w:val="18"/>
@@ -21296,8 +21297,8 @@
         </w:rPr>
         <w:t>really shape how I look at data and</w:t>
       </w:r>
-      <w:bookmarkStart w:id="158" w:name="decisions-in-the-future.-scraping-the-da"/>
-      <w:bookmarkEnd w:id="158"/>
+      <w:bookmarkStart w:id="159" w:name="decisions-in-the-future.-scraping-the-da"/>
+      <w:bookmarkEnd w:id="159"/>
       <w:r>
         <w:rPr>
           <w:sz w:val="18"/>
@@ -21324,8 +21325,8 @@
         </w:rPr>
         <w:t>data with python for any decision</w:t>
       </w:r>
-      <w:bookmarkStart w:id="159" w:name="and-then-exploring-it-with-r-will-lead-m"/>
-      <w:bookmarkEnd w:id="159"/>
+      <w:bookmarkStart w:id="160" w:name="and-then-exploring-it-with-r-will-lead-m"/>
+      <w:bookmarkEnd w:id="160"/>
       <w:r>
         <w:rPr>
           <w:sz w:val="18"/>
@@ -21352,8 +21353,8 @@
         </w:rPr>
         <w:t>to make much better decisions</w:t>
       </w:r>
-      <w:bookmarkStart w:id="160" w:name="in-my-personal-and-professional-life-and"/>
-      <w:bookmarkEnd w:id="160"/>
+      <w:bookmarkStart w:id="161" w:name="in-my-personal-and-professional-life-and"/>
+      <w:bookmarkEnd w:id="161"/>
       <w:r>
         <w:rPr>
           <w:sz w:val="18"/>
@@ -21366,8 +21367,8 @@
         </w:rPr>
         <w:t>here is no excuse to make an</w:t>
       </w:r>
-      <w:bookmarkStart w:id="161" w:name="uninformed-and-non-data-driven-decision-"/>
-      <w:bookmarkEnd w:id="161"/>
+      <w:bookmarkStart w:id="162" w:name="uninformed-and-non-data-driven-decision-"/>
+      <w:bookmarkEnd w:id="162"/>
       <w:r>
         <w:rPr>
           <w:sz w:val="18"/>
@@ -21392,15 +21393,7 @@
         <w:rPr>
           <w:sz w:val="18"/>
         </w:rPr>
-        <w:t xml:space="preserve">and non data-driven decision </w:t>
-      </w:r>
-      <w:bookmarkStart w:id="162" w:name="_GoBack"/>
-      <w:bookmarkEnd w:id="162"/>
-      <w:r>
-        <w:rPr>
-          <w:sz w:val="18"/>
-        </w:rPr>
-        <w:t>in the future.</w:t>
+        <w:t>and non data-driven decision in the future.</w:t>
       </w:r>
     </w:p>
     <w:sectPr>

--- a/LoanEDA.docx
+++ b/LoanEDA.docx
@@ -234,7 +234,7 @@
                 <w:webHidden/>
                 <w:sz w:val="20"/>
               </w:rPr>
-              <w:t>1</w:t>
+              <w:t>2</w:t>
             </w:r>
             <w:r>
               <w:rPr>
@@ -465,7 +465,7 @@
                 <w:webHidden/>
                 <w:sz w:val="20"/>
               </w:rPr>
-              <w:t>20</w:t>
+              <w:t>21</w:t>
             </w:r>
             <w:r>
               <w:rPr>
@@ -542,7 +542,7 @@
                 <w:webHidden/>
                 <w:sz w:val="20"/>
               </w:rPr>
-              <w:t>23</w:t>
+              <w:t>24</w:t>
             </w:r>
             <w:r>
               <w:rPr>
@@ -583,13 +583,7 @@
         <w:rPr>
           <w:sz w:val="24"/>
         </w:rPr>
-        <w:t>Introduction</w:t>
-      </w:r>
-      <w:r>
-        <w:rPr>
-          <w:sz w:val="24"/>
-        </w:rPr>
-        <w:t>:</w:t>
+        <w:t>Introduction:</w:t>
       </w:r>
       <w:bookmarkEnd w:id="1"/>
     </w:p>
@@ -604,19 +598,7 @@
         <w:rPr>
           <w:sz w:val="20"/>
         </w:rPr>
-        <w:t xml:space="preserve">This is an exploratory analysis of the data from the peer to peer </w:t>
-      </w:r>
-      <w:r>
-        <w:rPr>
-          <w:sz w:val="20"/>
-        </w:rPr>
-        <w:t>lending company Prosper. The dataset contains over 100,000 borrowers with 84 variables. Prosper connects lenders, who are individual investors that can selectively invest their money in loans to borrowers based on a variety of criteria like credit score, p</w:t>
-      </w:r>
-      <w:r>
-        <w:rPr>
-          <w:sz w:val="20"/>
-        </w:rPr>
-        <w:t>rospers rating grade, profession, loan type &amp; more.</w:t>
+        <w:t>This is an exploratory analysis of the data from the peer to peer lending company Prosper. The dataset contains over 100,000 borrowers with 84 variables. Prosper connects lenders, who are individual investors that can selectively invest their money in loans to borrowers based on a variety of criteria like credit score, prospers rating grade, profession, loan type &amp; more.</w:t>
       </w:r>
     </w:p>
     <w:p>
@@ -662,13 +644,7 @@
           <w:sz w:val="24"/>
         </w:rPr>
         <w:lastRenderedPageBreak/>
-        <w:t>Un</w:t>
-      </w:r>
-      <w:r>
-        <w:rPr>
-          <w:sz w:val="24"/>
-        </w:rPr>
-        <w:t>ivariate Plots Section</w:t>
+        <w:t>Univariate Plots Section</w:t>
       </w:r>
       <w:bookmarkEnd w:id="3"/>
     </w:p>
@@ -711,13 +687,7 @@
         <w:rPr>
           <w:sz w:val="20"/>
         </w:rPr>
-        <w:t>The avg c</w:t>
-      </w:r>
-      <w:r>
-        <w:rPr>
-          <w:sz w:val="20"/>
-        </w:rPr>
-        <w:t>redit score will give us a better datapoint to measure against</w:t>
+        <w:t>The avg credit score will give us a better datapoint to measure against</w:t>
       </w:r>
     </w:p>
     <w:p>
@@ -758,22 +728,21 @@
       <w:r>
         <w:rPr>
           <w:noProof/>
-          <w:sz w:val="20"/>
         </w:rPr>
         <w:drawing>
-          <wp:inline distT="0" distB="0" distL="0" distR="0">
-            <wp:extent cx="4620126" cy="3696101"/>
-            <wp:effectExtent l="0" t="0" r="0" b="0"/>
-            <wp:docPr id="1" name="Picture"/>
-            <wp:cNvGraphicFramePr/>
+          <wp:inline distT="0" distB="0" distL="0" distR="0" wp14:anchorId="41256060" wp14:editId="4A3867A7">
+            <wp:extent cx="5943600" cy="4283710"/>
+            <wp:effectExtent l="0" t="0" r="0" b="2540"/>
+            <wp:docPr id="1" name="Picture 1"/>
+            <wp:cNvGraphicFramePr>
+              <a:graphicFrameLocks xmlns:a="http://schemas.openxmlformats.org/drawingml/2006/main" noChangeAspect="1"/>
+            </wp:cNvGraphicFramePr>
             <a:graphic xmlns:a="http://schemas.openxmlformats.org/drawingml/2006/main">
               <a:graphicData uri="http://schemas.openxmlformats.org/drawingml/2006/picture">
                 <pic:pic xmlns:pic="http://schemas.openxmlformats.org/drawingml/2006/picture">
                   <pic:nvPicPr>
-                    <pic:cNvPr id="0" name="Picture" descr="LoanEDA_files/figure-docx/Univariate_Plots-1.png"/>
-                    <pic:cNvPicPr>
-                      <a:picLocks noChangeAspect="1" noChangeArrowheads="1"/>
-                    </pic:cNvPicPr>
+                    <pic:cNvPr id="1" name=""/>
+                    <pic:cNvPicPr/>
                   </pic:nvPicPr>
                   <pic:blipFill>
                     <a:blip r:embed="rId7"/>
@@ -781,20 +750,14 @@
                       <a:fillRect/>
                     </a:stretch>
                   </pic:blipFill>
-                  <pic:spPr bwMode="auto">
+                  <pic:spPr>
                     <a:xfrm>
                       <a:off x="0" y="0"/>
-                      <a:ext cx="4620126" cy="3696101"/>
+                      <a:ext cx="5943600" cy="4283710"/>
                     </a:xfrm>
                     <a:prstGeom prst="rect">
                       <a:avLst/>
                     </a:prstGeom>
-                    <a:noFill/>
-                    <a:ln w="9525">
-                      <a:noFill/>
-                      <a:headEnd/>
-                      <a:tailEnd/>
-                    </a:ln>
                   </pic:spPr>
                 </pic:pic>
               </a:graphicData>
@@ -814,13 +777,7 @@
         <w:rPr>
           <w:sz w:val="20"/>
         </w:rPr>
-        <w:t>We can see the mean credit sc</w:t>
-      </w:r>
-      <w:r>
-        <w:rPr>
-          <w:sz w:val="20"/>
-        </w:rPr>
-        <w:t>ore for all loans is 695 This is considered "good" credit according to Experiean</w:t>
+        <w:t>We can see the mean credit score for all loans is 695 This is considered "good" credit according to Experiean</w:t>
       </w:r>
     </w:p>
     <w:p>
@@ -862,13 +819,7 @@
         <w:rPr>
           <w:sz w:val="20"/>
         </w:rPr>
-        <w:t>679-739 is Good (21.5%) 8% liklihood of serious delinque</w:t>
-      </w:r>
-      <w:r>
-        <w:rPr>
-          <w:sz w:val="20"/>
-        </w:rPr>
-        <w:t>ncy</w:t>
+        <w:t>679-739 is Good (21.5%) 8% liklihood of serious delinquency</w:t>
       </w:r>
     </w:p>
     <w:p>
@@ -912,37 +863,19 @@
             <w:rStyle w:val="Hyperlink"/>
             <w:sz w:val="20"/>
           </w:rPr>
-          <w:t>https://w</w:t>
-        </w:r>
-        <w:r>
-          <w:rPr>
-            <w:rStyle w:val="Hyperlink"/>
-            <w:sz w:val="20"/>
-          </w:rPr>
-          <w:t>ww.experian.com/blogs/ask-experian/credit-education/score-basics</w:t>
+          <w:t>https://www.experian.com/blogs/ask-experian/credit-education/score-basics</w:t>
         </w:r>
       </w:hyperlink>
     </w:p>
     <w:p>
       <w:pPr>
-        <w:rPr>
-          <w:sz w:val="20"/>
-        </w:rPr>
-      </w:pPr>
-      <w:r>
-        <w:rPr>
-          <w:sz w:val="20"/>
-        </w:rPr>
-        <w:br w:type="page"/>
-      </w:r>
-    </w:p>
-    <w:p>
-      <w:pPr>
-        <w:pStyle w:val="BodyText"/>
-        <w:rPr>
-          <w:sz w:val="20"/>
-        </w:rPr>
-      </w:pPr>
+        <w:pStyle w:val="BodyText"/>
+        <w:rPr>
+          <w:sz w:val="20"/>
+        </w:rPr>
+      </w:pPr>
+      <w:bookmarkStart w:id="4" w:name="_GoBack"/>
+      <w:bookmarkEnd w:id="4"/>
       <w:r>
         <w:rPr>
           <w:sz w:val="20"/>
@@ -1003,14 +936,20 @@
           <w:rStyle w:val="VerbatimChar"/>
           <w:sz w:val="18"/>
         </w:rPr>
-        <w:t xml:space="preserve">##          &lt;fctr&gt; </w:t>
+        <w:t>##          &lt;fctr&gt; &lt;int&gt;       &lt;dbl&gt;</w:t>
+      </w:r>
+      <w:r>
+        <w:rPr>
+          <w:sz w:val="20"/>
+        </w:rPr>
+        <w:br/>
       </w:r>
       <w:r>
         <w:rPr>
           <w:rStyle w:val="VerbatimChar"/>
           <w:sz w:val="18"/>
         </w:rPr>
-        <w:t>&lt;int&gt;       &lt;dbl&gt;</w:t>
+        <w:t>##  1    Debt Cons 58307 0.511770179</w:t>
       </w:r>
       <w:r>
         <w:rPr>
@@ -1023,7 +962,7 @@
           <w:rStyle w:val="VerbatimChar"/>
           <w:sz w:val="18"/>
         </w:rPr>
-        <w:t>##  1    Debt Cons 58307 0.511770179</w:t>
+        <w:t>##  2           NA 16961 0.148869501</w:t>
       </w:r>
       <w:r>
         <w:rPr>
@@ -1036,7 +975,7 @@
           <w:rStyle w:val="VerbatimChar"/>
           <w:sz w:val="18"/>
         </w:rPr>
-        <w:t>##  2           NA 16961 0.148869501</w:t>
+        <w:t>##  3        Other 10494 0.092107573</w:t>
       </w:r>
       <w:r>
         <w:rPr>
@@ -1049,7 +988,7 @@
           <w:rStyle w:val="VerbatimChar"/>
           <w:sz w:val="18"/>
         </w:rPr>
-        <w:t>##  3        Other 10494 0.092107573</w:t>
+        <w:t>##  4      HomeImp  7433 0.065240670</w:t>
       </w:r>
       <w:r>
         <w:rPr>
@@ -1062,7 +1001,7 @@
           <w:rStyle w:val="VerbatimChar"/>
           <w:sz w:val="18"/>
         </w:rPr>
-        <w:t>##  4      HomeImp  7433 0.065240670</w:t>
+        <w:t>##  5          Biz  7189 0.063099042</w:t>
       </w:r>
       <w:r>
         <w:rPr>
@@ -1075,7 +1014,7 @@
           <w:rStyle w:val="VerbatimChar"/>
           <w:sz w:val="18"/>
         </w:rPr>
-        <w:t>##  5          Biz  7189 0.063099042</w:t>
+        <w:t>##  6         Auto  2572 0.022574869</w:t>
       </w:r>
       <w:r>
         <w:rPr>
@@ -1088,27 +1027,7 @@
           <w:rStyle w:val="VerbatimChar"/>
           <w:sz w:val="18"/>
         </w:rPr>
-        <w:t>##  6         Auto  2572 0.022574869</w:t>
-      </w:r>
-      <w:r>
-        <w:rPr>
-          <w:sz w:val="20"/>
-        </w:rPr>
-        <w:br/>
-      </w:r>
-      <w:r>
-        <w:rPr>
-          <w:rStyle w:val="VerbatimChar"/>
-          <w:sz w:val="18"/>
-        </w:rPr>
-        <w:t>##  7      PerLo</w:t>
-      </w:r>
-      <w:r>
-        <w:rPr>
-          <w:rStyle w:val="VerbatimChar"/>
-          <w:sz w:val="18"/>
-        </w:rPr>
-        <w:t>an  2395 0.021021311</w:t>
+        <w:t>##  7      PerLoan  2395 0.021021311</w:t>
       </w:r>
       <w:r>
         <w:rPr>
@@ -1229,13 +1148,7 @@
         <w:rPr>
           <w:sz w:val="20"/>
         </w:rPr>
-        <w:t xml:space="preserve">In the documentation it says: </w:t>
-      </w:r>
-      <w:r>
-        <w:rPr>
-          <w:sz w:val="20"/>
-        </w:rPr>
-        <w:t>Before 2009 prosper generated grades with the variable CreditGrade</w:t>
+        <w:t>In the documentation it says: Before 2009 prosper generated grades with the variable CreditGrade</w:t>
       </w:r>
     </w:p>
     <w:p>
@@ -1358,44 +1271,50 @@
           <w:rStyle w:val="VerbatimChar"/>
           <w:sz w:val="18"/>
         </w:rPr>
-        <w:t>##  8881 17865 19970 23993 19427 13084 10</w:t>
-      </w:r>
+        <w:t>##  8881 17865 19970 23993 19427 13084 10440</w:t>
+      </w:r>
+    </w:p>
+    <w:p>
+      <w:pPr>
+        <w:pStyle w:val="FirstParagraph"/>
+        <w:rPr>
+          <w:sz w:val="20"/>
+        </w:rPr>
+      </w:pPr>
+      <w:r>
+        <w:rPr>
+          <w:sz w:val="20"/>
+        </w:rPr>
+        <w:lastRenderedPageBreak/>
+        <w:t>We can see we have many categories, including 6 past due categories We could simplify this an better define the categories</w:t>
+      </w:r>
+    </w:p>
+    <w:p>
+      <w:pPr>
+        <w:pStyle w:val="SourceCode"/>
+        <w:rPr>
+          <w:sz w:val="20"/>
+        </w:rPr>
+      </w:pPr>
       <w:r>
         <w:rPr>
           <w:rStyle w:val="VerbatimChar"/>
           <w:sz w:val="18"/>
         </w:rPr>
-        <w:t>440</w:t>
-      </w:r>
-    </w:p>
-    <w:p>
-      <w:pPr>
-        <w:pStyle w:val="FirstParagraph"/>
-        <w:rPr>
-          <w:sz w:val="20"/>
-        </w:rPr>
-      </w:pPr>
-      <w:r>
-        <w:rPr>
-          <w:sz w:val="20"/>
-        </w:rPr>
-        <w:lastRenderedPageBreak/>
-        <w:t>We can see we have many categories, including 6 past due categories We could simplify this an better define the categories</w:t>
-      </w:r>
-    </w:p>
-    <w:p>
-      <w:pPr>
-        <w:pStyle w:val="SourceCode"/>
-        <w:rPr>
-          <w:sz w:val="20"/>
-        </w:rPr>
-      </w:pPr>
+        <w:t xml:space="preserve">##              Cancelled             Chargedoff              Completed </w:t>
+      </w:r>
+      <w:r>
+        <w:rPr>
+          <w:sz w:val="20"/>
+        </w:rPr>
+        <w:br/>
+      </w:r>
       <w:r>
         <w:rPr>
           <w:rStyle w:val="VerbatimChar"/>
           <w:sz w:val="18"/>
         </w:rPr>
-        <w:t xml:space="preserve">##              Cancelled             Chargedoff              Completed </w:t>
+        <w:t xml:space="preserve">##                      0                  11951                  37910 </w:t>
       </w:r>
       <w:r>
         <w:rPr>
@@ -1408,14 +1327,20 @@
           <w:rStyle w:val="VerbatimChar"/>
           <w:sz w:val="18"/>
         </w:rPr>
-        <w:t xml:space="preserve">##                      0                  11951        </w:t>
+        <w:t xml:space="preserve">##                Current              Defaulted FinalPaymentInProgress </w:t>
+      </w:r>
+      <w:r>
+        <w:rPr>
+          <w:sz w:val="20"/>
+        </w:rPr>
+        <w:br/>
       </w:r>
       <w:r>
         <w:rPr>
           <w:rStyle w:val="VerbatimChar"/>
           <w:sz w:val="18"/>
         </w:rPr>
-        <w:t xml:space="preserve">          37910 </w:t>
+        <w:t xml:space="preserve">##                  56576                   4951                    205 </w:t>
       </w:r>
       <w:r>
         <w:rPr>
@@ -1428,7 +1353,7 @@
           <w:rStyle w:val="VerbatimChar"/>
           <w:sz w:val="18"/>
         </w:rPr>
-        <w:t xml:space="preserve">##                Current              Defaulted FinalPaymentInProgress </w:t>
+        <w:t xml:space="preserve">##   Past Due (&gt;120 days)   Past Due (1-15 days)  Past Due (16-30 days) </w:t>
       </w:r>
       <w:r>
         <w:rPr>
@@ -1441,7 +1366,7 @@
           <w:rStyle w:val="VerbatimChar"/>
           <w:sz w:val="18"/>
         </w:rPr>
-        <w:t xml:space="preserve">##                  56576                   4951                    205 </w:t>
+        <w:t xml:space="preserve">##                     16                    806                    265 </w:t>
       </w:r>
       <w:r>
         <w:rPr>
@@ -1454,7 +1379,7 @@
           <w:rStyle w:val="VerbatimChar"/>
           <w:sz w:val="18"/>
         </w:rPr>
-        <w:t xml:space="preserve">##   Past Due (&gt;120 days)   Past Due (1-15 days)  Past Due (16-30 days) </w:t>
+        <w:t xml:space="preserve">##  Past Due (31-60 days)  Past Due (61-90 days) Past Due (91-120 days) </w:t>
       </w:r>
       <w:r>
         <w:rPr>
@@ -1467,39 +1392,6 @@
           <w:rStyle w:val="VerbatimChar"/>
           <w:sz w:val="18"/>
         </w:rPr>
-        <w:t xml:space="preserve">##                  </w:t>
-      </w:r>
-      <w:r>
-        <w:rPr>
-          <w:rStyle w:val="VerbatimChar"/>
-          <w:sz w:val="18"/>
-        </w:rPr>
-        <w:t xml:space="preserve">   16                    806                    265 </w:t>
-      </w:r>
-      <w:r>
-        <w:rPr>
-          <w:sz w:val="20"/>
-        </w:rPr>
-        <w:br/>
-      </w:r>
-      <w:r>
-        <w:rPr>
-          <w:rStyle w:val="VerbatimChar"/>
-          <w:sz w:val="18"/>
-        </w:rPr>
-        <w:t xml:space="preserve">##  Past Due (31-60 days)  Past Due (61-90 days) Past Due (91-120 days) </w:t>
-      </w:r>
-      <w:r>
-        <w:rPr>
-          <w:sz w:val="20"/>
-        </w:rPr>
-        <w:br/>
-      </w:r>
-      <w:r>
-        <w:rPr>
-          <w:rStyle w:val="VerbatimChar"/>
-          <w:sz w:val="18"/>
-        </w:rPr>
         <w:t>##                    363                    313                    304</w:t>
       </w:r>
     </w:p>
@@ -1514,13 +1406,7 @@
         <w:rPr>
           <w:sz w:val="20"/>
         </w:rPr>
-        <w:t>We can see that most of the statuses are centered around b</w:t>
-      </w:r>
-      <w:r>
-        <w:rPr>
-          <w:sz w:val="20"/>
-        </w:rPr>
-        <w:t>eing complete, current or chargedoff/defaulted</w:t>
+        <w:t>We can see that most of the statuses are centered around being complete, current or chargedoff/defaulted</w:t>
       </w:r>
     </w:p>
     <w:p>
@@ -1617,13 +1503,7 @@
         <w:rPr>
           <w:sz w:val="20"/>
         </w:rPr>
-        <w:t>Because they are</w:t>
-      </w:r>
-      <w:r>
-        <w:rPr>
-          <w:sz w:val="20"/>
-        </w:rPr>
-        <w:t xml:space="preserve"> 99.65% funded we'll categorize them as 'Complete'</w:t>
+        <w:t>Because they are 99.65% funded we'll categorize them as 'Complete'</w:t>
       </w:r>
     </w:p>
     <w:p>
@@ -1665,13 +1545,7 @@
         <w:rPr>
           <w:sz w:val="20"/>
         </w:rPr>
-        <w:t>The data is centered around complete, current and chargedoff/defaulted so I am regrouping the data bel</w:t>
-      </w:r>
-      <w:r>
-        <w:rPr>
-          <w:sz w:val="20"/>
-        </w:rPr>
-        <w:t>ow into those categories</w:t>
+        <w:t>The data is centered around complete, current and chargedoff/defaulted so I am regrouping the data below into those categories</w:t>
       </w:r>
     </w:p>
     <w:p>
@@ -1745,13 +1619,7 @@
         <w:rPr>
           <w:sz w:val="20"/>
         </w:rPr>
-        <w:t xml:space="preserve"> better view t</w:t>
-      </w:r>
-      <w:r>
-        <w:rPr>
-          <w:sz w:val="20"/>
-        </w:rPr>
-        <w:t>he loans and what standing they are in</w:t>
+        <w:t xml:space="preserve"> better view the loans and what standing they are in</w:t>
       </w:r>
     </w:p>
     <w:p>
@@ -1862,13 +1730,7 @@
         <w:rPr>
           <w:sz w:val="20"/>
         </w:rPr>
-        <w:t>This is the same distribution but is a percentage d</w:t>
-      </w:r>
-      <w:r>
-        <w:rPr>
-          <w:sz w:val="20"/>
-        </w:rPr>
-        <w:t>istribution</w:t>
+        <w:t>This is the same distribution but is a percentage distribution</w:t>
       </w:r>
     </w:p>
     <w:p>
@@ -2034,9 +1896,9 @@
           <w:szCs w:val="32"/>
         </w:rPr>
       </w:pPr>
-      <w:bookmarkStart w:id="4" w:name="bivariate-analysis"/>
-      <w:bookmarkStart w:id="5" w:name="_Toc498924460"/>
-      <w:bookmarkEnd w:id="4"/>
+      <w:bookmarkStart w:id="5" w:name="bivariate-analysis"/>
+      <w:bookmarkStart w:id="6" w:name="_Toc498924460"/>
+      <w:bookmarkEnd w:id="5"/>
       <w:r>
         <w:br w:type="page"/>
       </w:r>
@@ -2055,7 +1917,7 @@
         <w:lastRenderedPageBreak/>
         <w:t>Bivariate Analysis</w:t>
       </w:r>
-      <w:bookmarkEnd w:id="5"/>
+      <w:bookmarkEnd w:id="6"/>
     </w:p>
     <w:p>
       <w:pPr>
@@ -2068,13 +1930,7 @@
         <w:rPr>
           <w:sz w:val="20"/>
         </w:rPr>
-        <w:t>Now looki</w:t>
-      </w:r>
-      <w:r>
-        <w:rPr>
-          <w:sz w:val="20"/>
-        </w:rPr>
-        <w:t>ng at the interest rate among the 4 main categories we see the top 75 percentile of completed loans were 25.11%.</w:t>
+        <w:t>Now looking at the interest rate among the 4 main categories we see the top 75 percentile of completed loans were 25.11%.</w:t>
       </w:r>
     </w:p>
     <w:p>
@@ -2102,13 +1958,7 @@
         <w:rPr>
           <w:sz w:val="20"/>
         </w:rPr>
-        <w:t xml:space="preserve">Past due and defaulted loans have a median just under 25.11% so this is </w:t>
-      </w:r>
-      <w:r>
-        <w:rPr>
-          <w:sz w:val="20"/>
-        </w:rPr>
-        <w:t>a good indicator of when a loan may be too expensive or too high risk for clients.</w:t>
+        <w:t>Past due and defaulted loans have a median just under 25.11% so this is a good indicator of when a loan may be too expensive or too high risk for clients.</w:t>
       </w:r>
     </w:p>
     <w:p>
@@ -2346,13 +2196,7 @@
           <w:sz w:val="20"/>
         </w:rPr>
         <w:lastRenderedPageBreak/>
-        <w:t xml:space="preserve">Unemployed borrowers had a median rate of 26%, substantially higher than loans to employed </w:t>
-      </w:r>
-      <w:r>
-        <w:rPr>
-          <w:sz w:val="20"/>
-        </w:rPr>
-        <w:t>borrowers.</w:t>
+        <w:t>Unemployed borrowers had a median rate of 26%, substantially higher than loans to employed borrowers.</w:t>
       </w:r>
     </w:p>
     <w:p>
@@ -2451,13 +2295,7 @@
         <w:rPr>
           <w:sz w:val="20"/>
         </w:rPr>
-        <w:t>The most interesting relationship I saw was the fact that bad loans tended to be around the 25% interest rate level, that's the median for defaulted loans, and around the median for D grade loans and for unemployed</w:t>
-      </w:r>
-      <w:r>
-        <w:rPr>
-          <w:sz w:val="20"/>
-        </w:rPr>
-        <w:t xml:space="preserve"> borrowers</w:t>
+        <w:t>The most interesting relationship I saw was the fact that bad loans tended to be around the 25% interest rate level, that's the median for defaulted loans, and around the median for D grade loans and for unemployed borrowers</w:t>
       </w:r>
     </w:p>
     <w:p>
@@ -2484,9 +2322,9 @@
           <w:szCs w:val="32"/>
         </w:rPr>
       </w:pPr>
-      <w:bookmarkStart w:id="6" w:name="multivariate-plots-section"/>
-      <w:bookmarkStart w:id="7" w:name="_Toc498924461"/>
-      <w:bookmarkEnd w:id="6"/>
+      <w:bookmarkStart w:id="7" w:name="multivariate-plots-section"/>
+      <w:bookmarkStart w:id="8" w:name="_Toc498924461"/>
+      <w:bookmarkEnd w:id="7"/>
       <w:r>
         <w:br w:type="page"/>
       </w:r>
@@ -2505,7 +2343,7 @@
         <w:lastRenderedPageBreak/>
         <w:t>Multivariate Plots Section</w:t>
       </w:r>
-      <w:bookmarkEnd w:id="7"/>
+      <w:bookmarkEnd w:id="8"/>
     </w:p>
     <w:p>
       <w:pPr>
@@ -2518,13 +2356,7 @@
         <w:rPr>
           <w:sz w:val="20"/>
         </w:rPr>
-        <w:t xml:space="preserve">Examining the income rates of employed individuals and their rates we can see that </w:t>
-      </w:r>
-      <w:r>
-        <w:rPr>
-          <w:sz w:val="20"/>
-        </w:rPr>
-        <w:t>a good floor for income level is $3000</w:t>
+        <w:t>Examining the income rates of employed individuals and their rates we can see that a good floor for income level is $3000</w:t>
       </w:r>
     </w:p>
     <w:p>
@@ -2665,13 +2497,7 @@
           <w:sz w:val="20"/>
         </w:rPr>
         <w:lastRenderedPageBreak/>
-        <w:t>It looks like the Prosper grades and credit rat</w:t>
-      </w:r>
-      <w:r>
-        <w:rPr>
-          <w:sz w:val="20"/>
-        </w:rPr>
-        <w:t>ings shifted.</w:t>
+        <w:t>It looks like the Prosper grades and credit ratings shifted.</w:t>
       </w:r>
     </w:p>
     <w:p>
@@ -2796,13 +2622,7 @@
         <w:rPr>
           <w:sz w:val="20"/>
         </w:rPr>
-        <w:t>Prosper went through changes due to the credi</w:t>
-      </w:r>
-      <w:r>
-        <w:rPr>
-          <w:sz w:val="20"/>
-        </w:rPr>
-        <w:t>t crisis &amp; we can see they changed their lending criteria before &amp; after 2009</w:t>
+        <w:t>Prosper went through changes due to the credit crisis &amp; we can see they changed their lending criteria before &amp; after 2009</w:t>
       </w:r>
     </w:p>
     <w:p>
@@ -2871,13 +2691,7 @@
         <w:rPr>
           <w:sz w:val="20"/>
         </w:rPr>
-        <w:t>We can see that it looked like a fairly normal distribution prior to 2009 After 2009 the cut down on loans under 600 credit score Their average credit score also increased from</w:t>
-      </w:r>
-      <w:r>
-        <w:rPr>
-          <w:sz w:val="20"/>
-        </w:rPr>
-        <w:t xml:space="preserve"> 653.59 to 708.91</w:t>
+        <w:t>We can see that it looked like a fairly normal distribution prior to 2009 After 2009 the cut down on loans under 600 credit score Their average credit score also increased from 653.59 to 708.91</w:t>
       </w:r>
     </w:p>
     <w:p>
@@ -3090,13 +2904,7 @@
         <w:rPr>
           <w:sz w:val="20"/>
         </w:rPr>
-        <w:t>We can see that</w:t>
-      </w:r>
-      <w:r>
-        <w:rPr>
-          <w:sz w:val="20"/>
-        </w:rPr>
-        <w:t xml:space="preserve"> unsuccessful loans had 22% higher bank card utilization 50% vs 61%</w:t>
+        <w:t>We can see that unsuccessful loans had 22% higher bank card utilization 50% vs 61%</w:t>
       </w:r>
     </w:p>
     <w:p>
@@ -3223,19 +3031,7 @@
         <w:rPr>
           <w:sz w:val="20"/>
         </w:rPr>
-        <w:t>I visualized the lo</w:t>
-      </w:r>
-      <w:r>
-        <w:rPr>
-          <w:sz w:val="20"/>
-        </w:rPr>
-        <w:t>an payments by quarter by grade so we can see where their cash flows are coming from on a rolling quarter to quarter basis. We can see that C grade loans have grown more popular ad received more funding recently while B and A loans have remained consistent</w:t>
-      </w:r>
-      <w:r>
-        <w:rPr>
-          <w:sz w:val="20"/>
-        </w:rPr>
-        <w:t>, and the number of AA loan flows dropped after 2009 perhaps because the credit market recovered and good borrowers have refinanced with better funding options.</w:t>
+        <w:t>I visualized the loan payments by quarter by grade so we can see where their cash flows are coming from on a rolling quarter to quarter basis. We can see that C grade loans have grown more popular ad received more funding recently while B and A loans have remained consistent, and the number of AA loan flows dropped after 2009 perhaps because the credit market recovered and good borrowers have refinanced with better funding options.</w:t>
       </w:r>
     </w:p>
     <w:p>
@@ -3318,13 +3114,7 @@
           <w:sz w:val="20"/>
         </w:rPr>
         <w:lastRenderedPageBreak/>
-        <w:t>We can see the loan amounts (in millions) based on grade so we can see the quality of the loa</w:t>
-      </w:r>
-      <w:r>
-        <w:rPr>
-          <w:sz w:val="20"/>
-        </w:rPr>
-        <w:t>ns originated as well as the amount of the loan.</w:t>
+        <w:t>We can see the loan amounts (in millions) based on grade so we can see the quality of the loans originated as well as the amount of the loan.</w:t>
       </w:r>
     </w:p>
     <w:p>
@@ -3513,8 +3303,6 @@
           <w:sz w:val="20"/>
         </w:rPr>
       </w:pPr>
-      <w:bookmarkStart w:id="8" w:name="_GoBack"/>
-      <w:bookmarkEnd w:id="8"/>
       <w:r>
         <w:rPr>
           <w:sz w:val="20"/>
@@ -3548,13 +3336,7 @@
         <w:rPr>
           <w:sz w:val="20"/>
         </w:rPr>
-        <w:t xml:space="preserve">This combined with our earlier </w:t>
-      </w:r>
-      <w:r>
-        <w:rPr>
-          <w:sz w:val="20"/>
-        </w:rPr>
-        <w:t>analysis that showed D loans as having a median interest rate similar to the defaulted status tells us C is probably the lowest category of loan that is a good investment.</w:t>
+        <w:t>This combined with our earlier analysis that showed D loans as having a median interest rate similar to the defaulted status tells us C is probably the lowest category of loan that is a good investment.</w:t>
       </w:r>
     </w:p>
     <w:p>
@@ -3637,13 +3419,7 @@
           <w:sz w:val="20"/>
         </w:rPr>
         <w:lastRenderedPageBreak/>
-        <w:t>Below we see the different occupations of loan holders and what percentage of thos</w:t>
-      </w:r>
-      <w:r>
-        <w:rPr>
-          <w:sz w:val="20"/>
-        </w:rPr>
-        <w:t>e loans are in good or bad standing</w:t>
+        <w:t>Below we see the different occupations of loan holders and what percentage of those loans are in good or bad standing</w:t>
       </w:r>
     </w:p>
     <w:p>
@@ -3685,13 +3461,7 @@
         <w:rPr>
           <w:sz w:val="20"/>
         </w:rPr>
-        <w:t xml:space="preserve">Further analysis could be done with students taking into account </w:t>
-      </w:r>
-      <w:r>
-        <w:rPr>
-          <w:sz w:val="20"/>
-        </w:rPr>
-        <w:t>school info, graduation rates, grades, &amp; job placement data</w:t>
+        <w:t>Further analysis could be done with students taking into account school info, graduation rates, grades, &amp; job placement data</w:t>
       </w:r>
     </w:p>
     <w:p>
@@ -3793,13 +3563,7 @@
         <w:rPr>
           <w:sz w:val="20"/>
         </w:rPr>
-        <w:t>RV loa</w:t>
-      </w:r>
-      <w:r>
-        <w:rPr>
-          <w:sz w:val="20"/>
-        </w:rPr>
-        <w:t>ns perform much better than all other categories, perhaps because RV customers are usually retired and older and trying to finance their luxury purchase longer term.</w:t>
+        <w:t>RV loans perform much better than all other categories, perhaps because RV customers are usually retired and older and trying to finance their luxury purchase longer term.</w:t>
       </w:r>
     </w:p>
     <w:p>
@@ -3901,13 +3665,7 @@
         <w:rPr>
           <w:sz w:val="20"/>
         </w:rPr>
-        <w:t>First I think it's important to see Prosper's credit rating dist</w:t>
-      </w:r>
-      <w:r>
-        <w:rPr>
-          <w:sz w:val="20"/>
-        </w:rPr>
-        <w:t>ribution</w:t>
+        <w:t>First I think it's important to see Prosper's credit rating distribution</w:t>
       </w:r>
     </w:p>
     <w:p>
@@ -3935,13 +3693,7 @@
         <w:rPr>
           <w:sz w:val="20"/>
         </w:rPr>
-        <w:t>Prosper's adjustments show us that they initially took on many loans of all different credit categories to gain marketshar</w:t>
-      </w:r>
-      <w:r>
-        <w:rPr>
-          <w:sz w:val="20"/>
-        </w:rPr>
-        <w:t>e but after 2009 they really tightened their lending policy away from bad credit scores</w:t>
+        <w:t>Prosper's adjustments show us that they initially took on many loans of all different credit categories to gain marketshare but after 2009 they really tightened their lending policy away from bad credit scores</w:t>
       </w:r>
     </w:p>
     <w:p>
@@ -4024,13 +3776,7 @@
           <w:sz w:val="20"/>
         </w:rPr>
         <w:lastRenderedPageBreak/>
-        <w:t>This chart shows how much in loans prosper was generating and by what grade Its good to see that they figured out what kind of loans are most successful Then after 20</w:t>
-      </w:r>
-      <w:r>
-        <w:rPr>
-          <w:sz w:val="20"/>
-        </w:rPr>
-        <w:t>10 they ramped up their loans and we can see how C grade loans grew the most, this is consistent with our analysis in seeing the C is the lowest grade of loan that does not have a large incremental rise in defaults</w:t>
+        <w:t>This chart shows how much in loans prosper was generating and by what grade Its good to see that they figured out what kind of loans are most successful Then after 2010 they ramped up their loans and we can see how C grade loans grew the most, this is consistent with our analysis in seeing the C is the lowest grade of loan that does not have a large incremental rise in defaults</w:t>
       </w:r>
     </w:p>
     <w:p>
@@ -4113,19 +3859,7 @@
           <w:sz w:val="20"/>
         </w:rPr>
         <w:lastRenderedPageBreak/>
-        <w:t>Finally here we can see the performance</w:t>
-      </w:r>
-      <w:r>
-        <w:rPr>
-          <w:sz w:val="20"/>
-        </w:rPr>
-        <w:t xml:space="preserve"> of each loan category Its interesting to see different categories and how their loans perform NA and Personal loans perform the worst perhaps because the reason for the loan is not specified and because borrowers that do not have a specific reason for the</w:t>
-      </w:r>
-      <w:r>
-        <w:rPr>
-          <w:sz w:val="20"/>
-        </w:rPr>
-        <w:t xml:space="preserve"> loan.</w:t>
+        <w:t>Finally here we can see the performance of each loan category Its interesting to see different categories and how their loans perform NA and Personal loans perform the worst perhaps because the reason for the loan is not specified and because borrowers that do not have a specific reason for the loan.</w:t>
       </w:r>
     </w:p>
     <w:p>
@@ -4153,13 +3887,7 @@
         <w:rPr>
           <w:sz w:val="20"/>
         </w:rPr>
-        <w:t>Wedding, engagement rings, etc are all also times that require people to be a lot more responsible so these loans look</w:t>
-      </w:r>
-      <w:r>
-        <w:rPr>
-          <w:sz w:val="20"/>
-        </w:rPr>
-        <w:t xml:space="preserve"> like they are more successful</w:t>
+        <w:t>Wedding, engagement rings, etc are all also times that require people to be a lot more responsible so these loans look like they are more successful</w:t>
       </w:r>
     </w:p>
     <w:p>
@@ -4275,13 +4003,7 @@
         <w:rPr>
           <w:sz w:val="20"/>
         </w:rPr>
-        <w:t>I would look for loans that are below the 25% ra</w:t>
-      </w:r>
-      <w:r>
-        <w:rPr>
-          <w:sz w:val="20"/>
-        </w:rPr>
-        <w:t>te and C grade or above Also people who are employed and make $3000 per month and certain categories</w:t>
+        <w:t>I would look for loans that are below the 25% rate and C grade or above Also people who are employed and make $3000 per month and certain categories</w:t>
       </w:r>
     </w:p>
     <w:p>
@@ -4309,19 +4031,7 @@
         <w:rPr>
           <w:sz w:val="20"/>
         </w:rPr>
-        <w:t>I was surpris</w:t>
-      </w:r>
-      <w:r>
-        <w:rPr>
-          <w:sz w:val="20"/>
-        </w:rPr>
-        <w:t>ed to see that loans for luxury goods had such high completions Some of the struggles I had were that defaulted and completed loans had many of the same characteristics, and if I were to go into more detail I would do a more thorough analysis within each t</w:t>
-      </w:r>
-      <w:r>
-        <w:rPr>
-          <w:sz w:val="20"/>
-        </w:rPr>
-        <w:t>ype of loan</w:t>
+        <w:t>I was surprised to see that loans for luxury goods had such high completions Some of the struggles I had were that defaulted and completed loans had many of the same characteristics, and if I were to go into more detail I would do a more thorough analysis within each type of loan</w:t>
       </w:r>
     </w:p>
     <w:p>
@@ -4349,79 +4059,49 @@
         <w:rPr>
           <w:sz w:val="20"/>
         </w:rPr>
-        <w:t>There is no reason to give N/A &amp; personal loans. We n</w:t>
-      </w:r>
-      <w:r>
-        <w:rPr>
-          <w:sz w:val="20"/>
-        </w:rPr>
-        <w:t>eed to have more of a description of what the funds are being used for.</w:t>
-      </w:r>
-    </w:p>
-    <w:p>
-      <w:pPr>
-        <w:pStyle w:val="BodyText"/>
-        <w:rPr>
-          <w:sz w:val="20"/>
-        </w:rPr>
-      </w:pPr>
-      <w:r>
-        <w:rPr>
-          <w:sz w:val="20"/>
-        </w:rPr>
-        <w:t>To take this analysis further I would backtest the parameters I found for successful loans and come up with a factor analysis to see how the different returns are currently being calcu</w:t>
-      </w:r>
-      <w:r>
-        <w:rPr>
-          <w:sz w:val="20"/>
-        </w:rPr>
-        <w:t>lated and look for possible arbitrage opportunities with underpriced loans. I would create a model portfolio and see show the risk level and what the overall percentage return would be</w:t>
-      </w:r>
-    </w:p>
-    <w:p>
-      <w:pPr>
-        <w:pStyle w:val="BodyText"/>
-        <w:rPr>
-          <w:sz w:val="20"/>
-        </w:rPr>
-      </w:pPr>
-      <w:r>
-        <w:rPr>
-          <w:sz w:val="20"/>
-        </w:rPr>
-        <w:t>It was great to see that we could get such detailed analysis of the loa</w:t>
-      </w:r>
-      <w:r>
-        <w:rPr>
-          <w:sz w:val="20"/>
-        </w:rPr>
-        <w:t>ns I would think that many investors just pick loans based on categories they think are successful. I would not have lent to luxry items like boats because I live with a high level of financial responsibility and know that boats are a bad investment, but t</w:t>
-      </w:r>
-      <w:r>
-        <w:rPr>
-          <w:sz w:val="20"/>
-        </w:rPr>
-        <w:t>he loan data suggests otherwise.</w:t>
-      </w:r>
-    </w:p>
-    <w:p>
-      <w:pPr>
-        <w:pStyle w:val="BodyText"/>
-        <w:rPr>
-          <w:sz w:val="20"/>
-        </w:rPr>
-      </w:pPr>
-      <w:r>
-        <w:rPr>
-          <w:sz w:val="20"/>
-        </w:rPr>
-        <w:t>I think the skills I learned here will really shape how I look at data and decisions in the future. Scraping the data with python for any decision and then exploring it with R will lead me to make much better decisions in m</w:t>
-      </w:r>
-      <w:r>
-        <w:rPr>
-          <w:sz w:val="20"/>
-        </w:rPr>
-        <w:t>y personal and professional life and there is no excuse to make an uninformed and non data-driven decision in the future.</w:t>
+        <w:t>There is no reason to give N/A &amp; personal loans. We need to have more of a description of what the funds are being used for.</w:t>
+      </w:r>
+    </w:p>
+    <w:p>
+      <w:pPr>
+        <w:pStyle w:val="BodyText"/>
+        <w:rPr>
+          <w:sz w:val="20"/>
+        </w:rPr>
+      </w:pPr>
+      <w:r>
+        <w:rPr>
+          <w:sz w:val="20"/>
+        </w:rPr>
+        <w:t>To take this analysis further I would backtest the parameters I found for successful loans and come up with a factor analysis to see how the different returns are currently being calculated and look for possible arbitrage opportunities with underpriced loans. I would create a model portfolio and see show the risk level and what the overall percentage return would be</w:t>
+      </w:r>
+    </w:p>
+    <w:p>
+      <w:pPr>
+        <w:pStyle w:val="BodyText"/>
+        <w:rPr>
+          <w:sz w:val="20"/>
+        </w:rPr>
+      </w:pPr>
+      <w:r>
+        <w:rPr>
+          <w:sz w:val="20"/>
+        </w:rPr>
+        <w:t>It was great to see that we could get such detailed analysis of the loans I would think that many investors just pick loans based on categories they think are successful. I would not have lent to luxry items like boats because I live with a high level of financial responsibility and know that boats are a bad investment, but the loan data suggests otherwise.</w:t>
+      </w:r>
+    </w:p>
+    <w:p>
+      <w:pPr>
+        <w:pStyle w:val="BodyText"/>
+        <w:rPr>
+          <w:sz w:val="20"/>
+        </w:rPr>
+      </w:pPr>
+      <w:r>
+        <w:rPr>
+          <w:sz w:val="20"/>
+        </w:rPr>
+        <w:t>I think the skills I learned here will really shape how I look at data and decisions in the future. Scraping the data with python for any decision and then exploring it with R will lead me to make much better decisions in my personal and professional life and there is no excuse to make an uninformed and non data-driven decision in the future.</w:t>
       </w:r>
     </w:p>
     <w:sectPr>
@@ -4827,6 +4507,13 @@
     <w:lsdException w:name="Light Shading"/>
     <w:lsdException w:name="Light List"/>
     <w:lsdException w:name="Light Grid"/>
+    <w:lsdException w:name="Medium Shading 1"/>
+    <w:lsdException w:name="Medium Shading 2"/>
+    <w:lsdException w:name="Medium List 1"/>
+    <w:lsdException w:name="Medium List 2"/>
+    <w:lsdException w:name="Medium Grid 1"/>
+    <w:lsdException w:name="Medium Grid 2"/>
+    <w:lsdException w:name="Medium Grid 3"/>
     <w:lsdException w:name="Dark List"/>
     <w:lsdException w:name="Colorful Shading"/>
     <w:lsdException w:name="Colorful List"/>

--- a/LoanEDA.docx
+++ b/LoanEDA.docx
@@ -874,8 +874,6 @@
           <w:sz w:val="20"/>
         </w:rPr>
       </w:pPr>
-      <w:bookmarkStart w:id="4" w:name="_GoBack"/>
-      <w:bookmarkEnd w:id="4"/>
       <w:r>
         <w:rPr>
           <w:sz w:val="20"/>
@@ -1896,9 +1894,9 @@
           <w:szCs w:val="32"/>
         </w:rPr>
       </w:pPr>
-      <w:bookmarkStart w:id="5" w:name="bivariate-analysis"/>
-      <w:bookmarkStart w:id="6" w:name="_Toc498924460"/>
-      <w:bookmarkEnd w:id="5"/>
+      <w:bookmarkStart w:id="4" w:name="bivariate-analysis"/>
+      <w:bookmarkStart w:id="5" w:name="_Toc498924460"/>
+      <w:bookmarkEnd w:id="4"/>
       <w:r>
         <w:br w:type="page"/>
       </w:r>
@@ -1917,7 +1915,7 @@
         <w:lastRenderedPageBreak/>
         <w:t>Bivariate Analysis</w:t>
       </w:r>
-      <w:bookmarkEnd w:id="6"/>
+      <w:bookmarkEnd w:id="5"/>
     </w:p>
     <w:p>
       <w:pPr>
@@ -2322,9 +2320,9 @@
           <w:szCs w:val="32"/>
         </w:rPr>
       </w:pPr>
-      <w:bookmarkStart w:id="7" w:name="multivariate-plots-section"/>
-      <w:bookmarkStart w:id="8" w:name="_Toc498924461"/>
-      <w:bookmarkEnd w:id="7"/>
+      <w:bookmarkStart w:id="6" w:name="multivariate-plots-section"/>
+      <w:bookmarkStart w:id="7" w:name="_Toc498924461"/>
+      <w:bookmarkEnd w:id="6"/>
       <w:r>
         <w:br w:type="page"/>
       </w:r>
@@ -2343,7 +2341,7 @@
         <w:lastRenderedPageBreak/>
         <w:t>Multivariate Plots Section</w:t>
       </w:r>
-      <w:bookmarkEnd w:id="8"/>
+      <w:bookmarkEnd w:id="7"/>
     </w:p>
     <w:p>
       <w:pPr>
@@ -2635,22 +2633,21 @@
       <w:r>
         <w:rPr>
           <w:noProof/>
-          <w:sz w:val="20"/>
         </w:rPr>
         <w:drawing>
-          <wp:inline distT="0" distB="0" distL="0" distR="0">
-            <wp:extent cx="4620126" cy="3696101"/>
-            <wp:effectExtent l="0" t="0" r="0" b="0"/>
-            <wp:docPr id="12" name="Picture"/>
-            <wp:cNvGraphicFramePr/>
+          <wp:inline distT="0" distB="0" distL="0" distR="0" wp14:anchorId="7586FC30" wp14:editId="4BE87809">
+            <wp:extent cx="5943600" cy="4277360"/>
+            <wp:effectExtent l="0" t="0" r="0" b="8890"/>
+            <wp:docPr id="19" name="Picture 19"/>
+            <wp:cNvGraphicFramePr>
+              <a:graphicFrameLocks xmlns:a="http://schemas.openxmlformats.org/drawingml/2006/main" noChangeAspect="1"/>
+            </wp:cNvGraphicFramePr>
             <a:graphic xmlns:a="http://schemas.openxmlformats.org/drawingml/2006/main">
               <a:graphicData uri="http://schemas.openxmlformats.org/drawingml/2006/picture">
                 <pic:pic xmlns:pic="http://schemas.openxmlformats.org/drawingml/2006/picture">
                   <pic:nvPicPr>
-                    <pic:cNvPr id="0" name="Picture" descr="LoanEDA_files/figure-docx/unnamed-chunk-32-1.png"/>
-                    <pic:cNvPicPr>
-                      <a:picLocks noChangeAspect="1" noChangeArrowheads="1"/>
-                    </pic:cNvPicPr>
+                    <pic:cNvPr id="1" name=""/>
+                    <pic:cNvPicPr/>
                   </pic:nvPicPr>
                   <pic:blipFill>
                     <a:blip r:embed="rId19"/>
@@ -2658,20 +2655,14 @@
                       <a:fillRect/>
                     </a:stretch>
                   </pic:blipFill>
-                  <pic:spPr bwMode="auto">
+                  <pic:spPr>
                     <a:xfrm>
                       <a:off x="0" y="0"/>
-                      <a:ext cx="4620126" cy="3696101"/>
+                      <a:ext cx="5943600" cy="4277360"/>
                     </a:xfrm>
                     <a:prstGeom prst="rect">
                       <a:avLst/>
                     </a:prstGeom>
-                    <a:noFill/>
-                    <a:ln w="9525">
-                      <a:noFill/>
-                      <a:headEnd/>
-                      <a:tailEnd/>
-                    </a:ln>
                   </pic:spPr>
                 </pic:pic>
               </a:graphicData>
@@ -2790,22 +2781,21 @@
       <w:r>
         <w:rPr>
           <w:noProof/>
-          <w:sz w:val="20"/>
         </w:rPr>
         <w:drawing>
-          <wp:inline distT="0" distB="0" distL="0" distR="0">
-            <wp:extent cx="4620126" cy="3696101"/>
+          <wp:inline distT="0" distB="0" distL="0" distR="0" wp14:anchorId="38E95657" wp14:editId="1FB566D7">
+            <wp:extent cx="5943600" cy="4248150"/>
             <wp:effectExtent l="0" t="0" r="0" b="0"/>
-            <wp:docPr id="13" name="Picture"/>
-            <wp:cNvGraphicFramePr/>
+            <wp:docPr id="24" name="Picture 24"/>
+            <wp:cNvGraphicFramePr>
+              <a:graphicFrameLocks xmlns:a="http://schemas.openxmlformats.org/drawingml/2006/main" noChangeAspect="1"/>
+            </wp:cNvGraphicFramePr>
             <a:graphic xmlns:a="http://schemas.openxmlformats.org/drawingml/2006/main">
               <a:graphicData uri="http://schemas.openxmlformats.org/drawingml/2006/picture">
                 <pic:pic xmlns:pic="http://schemas.openxmlformats.org/drawingml/2006/picture">
                   <pic:nvPicPr>
-                    <pic:cNvPr id="0" name="Picture" descr="LoanEDA_files/figure-docx/unnamed-chunk-34-1.png"/>
-                    <pic:cNvPicPr>
-                      <a:picLocks noChangeAspect="1" noChangeArrowheads="1"/>
-                    </pic:cNvPicPr>
+                    <pic:cNvPr id="1" name=""/>
+                    <pic:cNvPicPr/>
                   </pic:nvPicPr>
                   <pic:blipFill>
                     <a:blip r:embed="rId20"/>
@@ -2813,20 +2803,14 @@
                       <a:fillRect/>
                     </a:stretch>
                   </pic:blipFill>
-                  <pic:spPr bwMode="auto">
+                  <pic:spPr>
                     <a:xfrm>
                       <a:off x="0" y="0"/>
-                      <a:ext cx="4620126" cy="3696101"/>
+                      <a:ext cx="5943600" cy="4248150"/>
                     </a:xfrm>
                     <a:prstGeom prst="rect">
                       <a:avLst/>
                     </a:prstGeom>
-                    <a:noFill/>
-                    <a:ln w="9525">
-                      <a:noFill/>
-                      <a:headEnd/>
-                      <a:tailEnd/>
-                    </a:ln>
                   </pic:spPr>
                 </pic:pic>
               </a:graphicData>
@@ -2917,22 +2901,21 @@
       <w:r>
         <w:rPr>
           <w:noProof/>
-          <w:sz w:val="20"/>
         </w:rPr>
         <w:drawing>
-          <wp:inline distT="0" distB="0" distL="0" distR="0">
-            <wp:extent cx="4620126" cy="3696101"/>
+          <wp:inline distT="0" distB="0" distL="0" distR="0" wp14:anchorId="6A413D1D" wp14:editId="0DCFEFDE">
+            <wp:extent cx="5943600" cy="4252595"/>
             <wp:effectExtent l="0" t="0" r="0" b="0"/>
-            <wp:docPr id="14" name="Picture"/>
-            <wp:cNvGraphicFramePr/>
+            <wp:docPr id="25" name="Picture 25"/>
+            <wp:cNvGraphicFramePr>
+              <a:graphicFrameLocks xmlns:a="http://schemas.openxmlformats.org/drawingml/2006/main" noChangeAspect="1"/>
+            </wp:cNvGraphicFramePr>
             <a:graphic xmlns:a="http://schemas.openxmlformats.org/drawingml/2006/main">
               <a:graphicData uri="http://schemas.openxmlformats.org/drawingml/2006/picture">
                 <pic:pic xmlns:pic="http://schemas.openxmlformats.org/drawingml/2006/picture">
                   <pic:nvPicPr>
-                    <pic:cNvPr id="0" name="Picture" descr="LoanEDA_files/figure-docx/unnamed-chunk-36-1.png"/>
-                    <pic:cNvPicPr>
-                      <a:picLocks noChangeAspect="1" noChangeArrowheads="1"/>
-                    </pic:cNvPicPr>
+                    <pic:cNvPr id="1" name=""/>
+                    <pic:cNvPicPr/>
                   </pic:nvPicPr>
                   <pic:blipFill>
                     <a:blip r:embed="rId21"/>
@@ -2940,20 +2923,14 @@
                       <a:fillRect/>
                     </a:stretch>
                   </pic:blipFill>
-                  <pic:spPr bwMode="auto">
+                  <pic:spPr>
                     <a:xfrm>
                       <a:off x="0" y="0"/>
-                      <a:ext cx="4620126" cy="3696101"/>
+                      <a:ext cx="5943600" cy="4252595"/>
                     </a:xfrm>
                     <a:prstGeom prst="rect">
                       <a:avLst/>
                     </a:prstGeom>
-                    <a:noFill/>
-                    <a:ln w="9525">
-                      <a:noFill/>
-                      <a:headEnd/>
-                      <a:tailEnd/>
-                    </a:ln>
                   </pic:spPr>
                 </pic:pic>
               </a:graphicData>
@@ -3044,22 +3021,21 @@
       <w:r>
         <w:rPr>
           <w:noProof/>
-          <w:sz w:val="20"/>
         </w:rPr>
         <w:drawing>
-          <wp:inline distT="0" distB="0" distL="0" distR="0">
-            <wp:extent cx="4620126" cy="3696101"/>
+          <wp:inline distT="0" distB="0" distL="0" distR="0" wp14:anchorId="40650CFF" wp14:editId="7D47F127">
+            <wp:extent cx="5943600" cy="4269105"/>
             <wp:effectExtent l="0" t="0" r="0" b="0"/>
-            <wp:docPr id="15" name="Picture"/>
-            <wp:cNvGraphicFramePr/>
+            <wp:docPr id="26" name="Picture 26"/>
+            <wp:cNvGraphicFramePr>
+              <a:graphicFrameLocks xmlns:a="http://schemas.openxmlformats.org/drawingml/2006/main" noChangeAspect="1"/>
+            </wp:cNvGraphicFramePr>
             <a:graphic xmlns:a="http://schemas.openxmlformats.org/drawingml/2006/main">
               <a:graphicData uri="http://schemas.openxmlformats.org/drawingml/2006/picture">
                 <pic:pic xmlns:pic="http://schemas.openxmlformats.org/drawingml/2006/picture">
                   <pic:nvPicPr>
-                    <pic:cNvPr id="0" name="Picture" descr="LoanEDA_files/figure-docx/unnamed-chunk-39-1.png"/>
-                    <pic:cNvPicPr>
-                      <a:picLocks noChangeAspect="1" noChangeArrowheads="1"/>
-                    </pic:cNvPicPr>
+                    <pic:cNvPr id="1" name=""/>
+                    <pic:cNvPicPr/>
                   </pic:nvPicPr>
                   <pic:blipFill>
                     <a:blip r:embed="rId22"/>
@@ -3067,20 +3043,14 @@
                       <a:fillRect/>
                     </a:stretch>
                   </pic:blipFill>
-                  <pic:spPr bwMode="auto">
+                  <pic:spPr>
                     <a:xfrm>
                       <a:off x="0" y="0"/>
-                      <a:ext cx="4620126" cy="3696101"/>
+                      <a:ext cx="5943600" cy="4269105"/>
                     </a:xfrm>
                     <a:prstGeom prst="rect">
                       <a:avLst/>
                     </a:prstGeom>
-                    <a:noFill/>
-                    <a:ln w="9525">
-                      <a:noFill/>
-                      <a:headEnd/>
-                      <a:tailEnd/>
-                    </a:ln>
                   </pic:spPr>
                 </pic:pic>
               </a:graphicData>
@@ -3141,22 +3111,21 @@
       <w:r>
         <w:rPr>
           <w:noProof/>
-          <w:sz w:val="20"/>
         </w:rPr>
         <w:drawing>
-          <wp:inline distT="0" distB="0" distL="0" distR="0">
-            <wp:extent cx="4620126" cy="3696101"/>
+          <wp:inline distT="0" distB="0" distL="0" distR="0" wp14:anchorId="10F5CBA3" wp14:editId="785CE88F">
+            <wp:extent cx="5943600" cy="4251325"/>
             <wp:effectExtent l="0" t="0" r="0" b="0"/>
-            <wp:docPr id="16" name="Picture"/>
-            <wp:cNvGraphicFramePr/>
+            <wp:docPr id="28" name="Picture 28"/>
+            <wp:cNvGraphicFramePr>
+              <a:graphicFrameLocks xmlns:a="http://schemas.openxmlformats.org/drawingml/2006/main" noChangeAspect="1"/>
+            </wp:cNvGraphicFramePr>
             <a:graphic xmlns:a="http://schemas.openxmlformats.org/drawingml/2006/main">
               <a:graphicData uri="http://schemas.openxmlformats.org/drawingml/2006/picture">
                 <pic:pic xmlns:pic="http://schemas.openxmlformats.org/drawingml/2006/picture">
                   <pic:nvPicPr>
-                    <pic:cNvPr id="0" name="Picture" descr="LoanEDA_files/figure-docx/unnamed-chunk-40-1.png"/>
-                    <pic:cNvPicPr>
-                      <a:picLocks noChangeAspect="1" noChangeArrowheads="1"/>
-                    </pic:cNvPicPr>
+                    <pic:cNvPr id="1" name=""/>
+                    <pic:cNvPicPr/>
                   </pic:nvPicPr>
                   <pic:blipFill>
                     <a:blip r:embed="rId23"/>
@@ -3164,20 +3133,14 @@
                       <a:fillRect/>
                     </a:stretch>
                   </pic:blipFill>
-                  <pic:spPr bwMode="auto">
+                  <pic:spPr>
                     <a:xfrm>
                       <a:off x="0" y="0"/>
-                      <a:ext cx="4620126" cy="3696101"/>
+                      <a:ext cx="5943600" cy="4251325"/>
                     </a:xfrm>
                     <a:prstGeom prst="rect">
                       <a:avLst/>
                     </a:prstGeom>
-                    <a:noFill/>
-                    <a:ln w="9525">
-                      <a:noFill/>
-                      <a:headEnd/>
-                      <a:tailEnd/>
-                    </a:ln>
                   </pic:spPr>
                 </pic:pic>
               </a:graphicData>
@@ -3573,6 +3536,7 @@
           <w:sz w:val="20"/>
         </w:rPr>
       </w:pPr>
+      <w:bookmarkStart w:id="8" w:name="_GoBack"/>
       <w:r>
         <w:rPr>
           <w:noProof/>
@@ -3580,7 +3544,7 @@
         </w:rPr>
         <w:drawing>
           <wp:inline distT="0" distB="0" distL="0" distR="0">
-            <wp:extent cx="4620126" cy="3696101"/>
+            <wp:extent cx="5029200" cy="3943350"/>
             <wp:effectExtent l="0" t="0" r="0" b="0"/>
             <wp:docPr id="20" name="Picture"/>
             <wp:cNvGraphicFramePr/>
@@ -3602,7 +3566,7 @@
                   <pic:spPr bwMode="auto">
                     <a:xfrm>
                       <a:off x="0" y="0"/>
-                      <a:ext cx="4620126" cy="3696101"/>
+                      <a:ext cx="5029746" cy="3943778"/>
                     </a:xfrm>
                     <a:prstGeom prst="rect">
                       <a:avLst/>
@@ -3620,6 +3584,7 @@
           </wp:inline>
         </w:drawing>
       </w:r>
+      <w:bookmarkEnd w:id="8"/>
     </w:p>
     <w:p>
       <w:pPr>
@@ -3706,43 +3671,36 @@
       <w:r>
         <w:rPr>
           <w:noProof/>
-          <w:sz w:val="20"/>
         </w:rPr>
         <w:drawing>
-          <wp:inline distT="0" distB="0" distL="0" distR="0">
-            <wp:extent cx="4620126" cy="3696101"/>
-            <wp:effectExtent l="0" t="0" r="0" b="0"/>
-            <wp:docPr id="21" name="Picture"/>
-            <wp:cNvGraphicFramePr/>
+          <wp:inline distT="0" distB="0" distL="0" distR="0" wp14:anchorId="43F7822C" wp14:editId="0949B066">
+            <wp:extent cx="5943600" cy="4277360"/>
+            <wp:effectExtent l="0" t="0" r="0" b="8890"/>
+            <wp:docPr id="30" name="Picture 30"/>
+            <wp:cNvGraphicFramePr>
+              <a:graphicFrameLocks xmlns:a="http://schemas.openxmlformats.org/drawingml/2006/main" noChangeAspect="1"/>
+            </wp:cNvGraphicFramePr>
             <a:graphic xmlns:a="http://schemas.openxmlformats.org/drawingml/2006/main">
               <a:graphicData uri="http://schemas.openxmlformats.org/drawingml/2006/picture">
                 <pic:pic xmlns:pic="http://schemas.openxmlformats.org/drawingml/2006/picture">
                   <pic:nvPicPr>
-                    <pic:cNvPr id="0" name="Picture" descr="LoanEDA_files/figure-docx/Plot_One-1.png"/>
-                    <pic:cNvPicPr>
-                      <a:picLocks noChangeAspect="1" noChangeArrowheads="1"/>
-                    </pic:cNvPicPr>
+                    <pic:cNvPr id="1" name=""/>
+                    <pic:cNvPicPr/>
                   </pic:nvPicPr>
                   <pic:blipFill>
-                    <a:blip r:embed="rId28"/>
+                    <a:blip r:embed="rId19"/>
                     <a:stretch>
                       <a:fillRect/>
                     </a:stretch>
                   </pic:blipFill>
-                  <pic:spPr bwMode="auto">
+                  <pic:spPr>
                     <a:xfrm>
                       <a:off x="0" y="0"/>
-                      <a:ext cx="4620126" cy="3696101"/>
+                      <a:ext cx="5943600" cy="4277360"/>
                     </a:xfrm>
                     <a:prstGeom prst="rect">
                       <a:avLst/>
                     </a:prstGeom>
-                    <a:noFill/>
-                    <a:ln w="9525">
-                      <a:noFill/>
-                      <a:headEnd/>
-                      <a:tailEnd/>
-                    </a:ln>
                   </pic:spPr>
                 </pic:pic>
               </a:graphicData>
@@ -3789,43 +3747,36 @@
       <w:r>
         <w:rPr>
           <w:noProof/>
-          <w:sz w:val="20"/>
         </w:rPr>
         <w:drawing>
-          <wp:inline distT="0" distB="0" distL="0" distR="0">
-            <wp:extent cx="4620126" cy="3696101"/>
+          <wp:inline distT="0" distB="0" distL="0" distR="0" wp14:anchorId="23B10F18" wp14:editId="28B24720">
+            <wp:extent cx="6351973" cy="4543425"/>
             <wp:effectExtent l="0" t="0" r="0" b="0"/>
-            <wp:docPr id="22" name="Picture"/>
-            <wp:cNvGraphicFramePr/>
+            <wp:docPr id="29" name="Picture 29"/>
+            <wp:cNvGraphicFramePr>
+              <a:graphicFrameLocks xmlns:a="http://schemas.openxmlformats.org/drawingml/2006/main" noChangeAspect="1"/>
+            </wp:cNvGraphicFramePr>
             <a:graphic xmlns:a="http://schemas.openxmlformats.org/drawingml/2006/main">
               <a:graphicData uri="http://schemas.openxmlformats.org/drawingml/2006/picture">
                 <pic:pic xmlns:pic="http://schemas.openxmlformats.org/drawingml/2006/picture">
                   <pic:nvPicPr>
-                    <pic:cNvPr id="0" name="Picture" descr="LoanEDA_files/figure-docx/Plot_Two-1.png"/>
-                    <pic:cNvPicPr>
-                      <a:picLocks noChangeAspect="1" noChangeArrowheads="1"/>
-                    </pic:cNvPicPr>
+                    <pic:cNvPr id="1" name=""/>
+                    <pic:cNvPicPr/>
                   </pic:nvPicPr>
                   <pic:blipFill>
-                    <a:blip r:embed="rId29"/>
+                    <a:blip r:embed="rId23"/>
                     <a:stretch>
                       <a:fillRect/>
                     </a:stretch>
                   </pic:blipFill>
-                  <pic:spPr bwMode="auto">
+                  <pic:spPr>
                     <a:xfrm>
                       <a:off x="0" y="0"/>
-                      <a:ext cx="4620126" cy="3696101"/>
+                      <a:ext cx="6359544" cy="4548840"/>
                     </a:xfrm>
                     <a:prstGeom prst="rect">
                       <a:avLst/>
                     </a:prstGeom>
-                    <a:noFill/>
-                    <a:ln w="9525">
-                      <a:noFill/>
-                      <a:headEnd/>
-                      <a:tailEnd/>
-                    </a:ln>
                   </pic:spPr>
                 </pic:pic>
               </a:graphicData>
@@ -3918,7 +3869,7 @@
                     </pic:cNvPicPr>
                   </pic:nvPicPr>
                   <pic:blipFill>
-                    <a:blip r:embed="rId30"/>
+                    <a:blip r:embed="rId28"/>
                     <a:stretch>
                       <a:fillRect/>
                     </a:stretch>
